--- a/Docs/需求文档V1.0.docx
+++ b/Docs/需求文档V1.0.docx
@@ -5,9 +5,6 @@
     <w:p>
       <w:pPr>
         <w:pStyle w:val="1"/>
-        <w:rPr>
-          <w:rFonts w:hint="eastAsia"/>
-        </w:rPr>
       </w:pPr>
       <w:r>
         <w:rPr>
@@ -36,9 +33,6 @@
           <w:numId w:val="2"/>
         </w:numPr>
         <w:ind w:firstLineChars="0"/>
-        <w:rPr>
-          <w:rFonts w:hint="eastAsia"/>
-        </w:rPr>
       </w:pPr>
       <w:r>
         <w:rPr>
@@ -55,9 +49,6 @@
           <w:numId w:val="2"/>
         </w:numPr>
         <w:ind w:firstLineChars="0"/>
-        <w:rPr>
-          <w:rFonts w:hint="eastAsia"/>
-        </w:rPr>
       </w:pPr>
       <w:r>
         <w:rPr>
@@ -65,6 +56,14 @@
         </w:rPr>
         <w:t>越来越多的情侣迫切需要私密的分享空间，</w:t>
       </w:r>
+      <w:r>
+        <w:rPr>
+          <w:rFonts w:hint="eastAsia"/>
+        </w:rPr>
+        <w:t>以及</w:t>
+      </w:r>
+      <w:bookmarkStart w:id="0" w:name="_GoBack"/>
+      <w:bookmarkEnd w:id="0"/>
       <w:r>
         <w:rPr>
           <w:rFonts w:hint="eastAsia"/>
@@ -92,9 +91,6 @@
           <w:numId w:val="2"/>
         </w:numPr>
         <w:ind w:firstLineChars="0"/>
-        <w:rPr>
-          <w:rFonts w:hint="eastAsia"/>
-        </w:rPr>
       </w:pPr>
       <w:r>
         <w:rPr>
@@ -102,14 +98,12 @@
         </w:rPr>
         <w:t>市面上的相关软件，功能太单一，不能满足需求，例如</w:t>
       </w:r>
-      <w:proofErr w:type="spellStart"/>
       <w:r>
         <w:rPr>
           <w:rFonts w:hint="eastAsia"/>
         </w:rPr>
         <w:t>qq</w:t>
       </w:r>
-      <w:proofErr w:type="spellEnd"/>
       <w:r>
         <w:rPr>
           <w:rFonts w:hint="eastAsia"/>
@@ -122,8 +116,6 @@
         </w:rPr>
         <w:t>这款软件功能太单一，不支持定位等用户迫切需要的功能；</w:t>
       </w:r>
-      <w:bookmarkStart w:id="0" w:name="_GoBack"/>
-      <w:bookmarkEnd w:id="0"/>
     </w:p>
     <w:p>
       <w:pPr>
@@ -133,9 +125,6 @@
           <w:numId w:val="2"/>
         </w:numPr>
         <w:ind w:firstLineChars="0"/>
-        <w:rPr>
-          <w:rFonts w:hint="eastAsia"/>
-        </w:rPr>
       </w:pPr>
       <w:r>
         <w:rPr>
@@ -158,9 +147,6 @@
           <w:numId w:val="2"/>
         </w:numPr>
         <w:ind w:firstLineChars="0"/>
-        <w:rPr>
-          <w:rFonts w:hint="eastAsia"/>
-        </w:rPr>
       </w:pPr>
       <w:r>
         <w:rPr>
@@ -177,9 +163,6 @@
           <w:numId w:val="2"/>
         </w:numPr>
         <w:ind w:firstLineChars="0"/>
-        <w:rPr>
-          <w:rFonts w:hint="eastAsia"/>
-        </w:rPr>
       </w:pPr>
       <w:r>
         <w:rPr>
@@ -202,9 +185,6 @@
           <w:numId w:val="2"/>
         </w:numPr>
         <w:ind w:firstLineChars="0"/>
-        <w:rPr>
-          <w:rFonts w:hint="eastAsia"/>
-        </w:rPr>
       </w:pPr>
       <w:r>
         <w:rPr>
@@ -212,14 +192,12 @@
         </w:rPr>
         <w:t>支持</w:t>
       </w:r>
-      <w:proofErr w:type="spellStart"/>
       <w:r>
         <w:rPr>
           <w:rFonts w:hint="eastAsia"/>
         </w:rPr>
         <w:t>qq</w:t>
       </w:r>
-      <w:proofErr w:type="spellEnd"/>
       <w:r>
         <w:rPr>
           <w:rFonts w:hint="eastAsia"/>
@@ -235,9 +213,6 @@
           <w:numId w:val="2"/>
         </w:numPr>
         <w:ind w:firstLineChars="0"/>
-        <w:rPr>
-          <w:rFonts w:hint="eastAsia"/>
-        </w:rPr>
       </w:pPr>
       <w:r>
         <w:rPr>
@@ -254,9 +229,6 @@
           <w:numId w:val="2"/>
         </w:numPr>
         <w:ind w:firstLineChars="0"/>
-        <w:rPr>
-          <w:rFonts w:hint="eastAsia"/>
-        </w:rPr>
       </w:pPr>
       <w:r>
         <w:rPr>
@@ -273,9 +245,6 @@
           <w:numId w:val="2"/>
         </w:numPr>
         <w:ind w:firstLineChars="0"/>
-        <w:rPr>
-          <w:rFonts w:hint="eastAsia"/>
-        </w:rPr>
       </w:pPr>
       <w:r>
         <w:rPr>
@@ -340,9 +309,6 @@
           <w:numId w:val="2"/>
         </w:numPr>
         <w:ind w:firstLineChars="0"/>
-        <w:rPr>
-          <w:rFonts w:hint="eastAsia"/>
-        </w:rPr>
       </w:pPr>
       <w:r>
         <w:rPr>
@@ -419,9 +385,6 @@
           <w:numId w:val="2"/>
         </w:numPr>
         <w:ind w:firstLineChars="0"/>
-        <w:rPr>
-          <w:rFonts w:hint="eastAsia"/>
-        </w:rPr>
       </w:pPr>
       <w:r>
         <w:rPr>
@@ -462,9 +425,6 @@
           <w:numId w:val="2"/>
         </w:numPr>
         <w:ind w:firstLineChars="0"/>
-        <w:rPr>
-          <w:rFonts w:hint="eastAsia"/>
-        </w:rPr>
       </w:pPr>
       <w:r>
         <w:rPr>
@@ -577,9 +537,6 @@
           <w:numId w:val="2"/>
         </w:numPr>
         <w:ind w:firstLineChars="0"/>
-        <w:rPr>
-          <w:rFonts w:hint="eastAsia"/>
-        </w:rPr>
       </w:pPr>
       <w:r>
         <w:rPr>

--- a/Docs/需求文档V1.0.docx
+++ b/Docs/需求文档V1.0.docx
@@ -5,7 +5,11 @@
     <w:p>
       <w:pPr>
         <w:pStyle w:val="1"/>
-      </w:pPr>
+        <w:rPr>
+          <w:rFonts w:hint="eastAsia"/>
+        </w:rPr>
+      </w:pPr>
+      <w:bookmarkStart w:id="0" w:name="_Toc269764178"/>
       <w:r>
         <w:rPr>
           <w:rFonts w:hint="eastAsia"/>
@@ -24,22 +28,1106 @@
         </w:rPr>
         <w:t>点滴</w:t>
       </w:r>
-    </w:p>
-    <w:p>
-      <w:pPr>
-        <w:pStyle w:val="a7"/>
-        <w:numPr>
-          <w:ilvl w:val="0"/>
-          <w:numId w:val="2"/>
-        </w:numPr>
-        <w:ind w:firstLineChars="0"/>
-      </w:pPr>
-      <w:r>
-        <w:rPr>
-          <w:rFonts w:hint="eastAsia"/>
+      <w:bookmarkEnd w:id="0"/>
+    </w:p>
+    <w:p>
+      <w:pPr>
+        <w:rPr>
+          <w:rFonts w:hint="eastAsia"/>
+        </w:rPr>
+      </w:pPr>
+    </w:p>
+    <w:tbl>
+      <w:tblPr>
+        <w:tblStyle w:val="a3"/>
+        <w:tblW w:w="8755" w:type="dxa"/>
+        <w:tblLook w:val="04A0" w:firstRow="1" w:lastRow="0" w:firstColumn="1" w:lastColumn="0" w:noHBand="0" w:noVBand="1"/>
+      </w:tblPr>
+      <w:tblGrid>
+        <w:gridCol w:w="1312"/>
+        <w:gridCol w:w="1915"/>
+        <w:gridCol w:w="1984"/>
+        <w:gridCol w:w="3544"/>
+      </w:tblGrid>
+      <w:tr>
+        <w:tc>
+          <w:tcPr>
+            <w:tcW w:w="1312" w:type="dxa"/>
+          </w:tcPr>
+          <w:p>
+            <w:pPr>
+              <w:rPr>
+                <w:rFonts w:hint="eastAsia"/>
+                <w:b/>
+                <w:sz w:val="28"/>
+                <w:szCs w:val="28"/>
+              </w:rPr>
+            </w:pPr>
+            <w:r>
+              <w:rPr>
+                <w:rFonts w:hint="eastAsia"/>
+                <w:b/>
+                <w:sz w:val="28"/>
+                <w:szCs w:val="28"/>
+              </w:rPr>
+              <w:t>版本</w:t>
+            </w:r>
+          </w:p>
+        </w:tc>
+        <w:tc>
+          <w:tcPr>
+            <w:tcW w:w="1915" w:type="dxa"/>
+          </w:tcPr>
+          <w:p>
+            <w:pPr>
+              <w:rPr>
+                <w:rFonts w:hint="eastAsia"/>
+                <w:b/>
+                <w:sz w:val="28"/>
+                <w:szCs w:val="28"/>
+              </w:rPr>
+            </w:pPr>
+            <w:r>
+              <w:rPr>
+                <w:rFonts w:hint="eastAsia"/>
+                <w:b/>
+                <w:sz w:val="28"/>
+                <w:szCs w:val="28"/>
+              </w:rPr>
+              <w:t>创建作者</w:t>
+            </w:r>
+          </w:p>
+        </w:tc>
+        <w:tc>
+          <w:tcPr>
+            <w:tcW w:w="1984" w:type="dxa"/>
+          </w:tcPr>
+          <w:p>
+            <w:pPr>
+              <w:rPr>
+                <w:rFonts w:hint="eastAsia"/>
+                <w:b/>
+                <w:sz w:val="28"/>
+                <w:szCs w:val="28"/>
+              </w:rPr>
+            </w:pPr>
+            <w:r>
+              <w:rPr>
+                <w:rFonts w:hint="eastAsia"/>
+                <w:b/>
+                <w:sz w:val="28"/>
+                <w:szCs w:val="28"/>
+              </w:rPr>
+              <w:t>修改作者</w:t>
+            </w:r>
+          </w:p>
+        </w:tc>
+        <w:tc>
+          <w:tcPr>
+            <w:tcW w:w="3544" w:type="dxa"/>
+          </w:tcPr>
+          <w:p>
+            <w:pPr>
+              <w:rPr>
+                <w:rFonts w:hint="eastAsia"/>
+                <w:b/>
+                <w:sz w:val="28"/>
+                <w:szCs w:val="28"/>
+              </w:rPr>
+            </w:pPr>
+            <w:r>
+              <w:rPr>
+                <w:rFonts w:hint="eastAsia"/>
+                <w:b/>
+                <w:sz w:val="28"/>
+                <w:szCs w:val="28"/>
+              </w:rPr>
+              <w:t>内容</w:t>
+            </w:r>
+          </w:p>
+        </w:tc>
+      </w:tr>
+      <w:tr>
+        <w:trPr>
+          <w:trHeight w:val="848"/>
+        </w:trPr>
+        <w:tc>
+          <w:tcPr>
+            <w:tcW w:w="1312" w:type="dxa"/>
+          </w:tcPr>
+          <w:p>
+            <w:pPr>
+              <w:rPr>
+                <w:rFonts w:hint="eastAsia"/>
+              </w:rPr>
+            </w:pPr>
+            <w:r>
+              <w:rPr>
+                <w:rFonts w:hint="eastAsia"/>
+              </w:rPr>
+              <w:t>V1.0</w:t>
+            </w:r>
+          </w:p>
+        </w:tc>
+        <w:tc>
+          <w:tcPr>
+            <w:tcW w:w="1915" w:type="dxa"/>
+          </w:tcPr>
+          <w:p>
+            <w:pPr>
+              <w:rPr>
+                <w:rFonts w:hint="eastAsia"/>
+              </w:rPr>
+            </w:pPr>
+            <w:r>
+              <w:rPr>
+                <w:rFonts w:hint="eastAsia"/>
+              </w:rPr>
+              <w:t>陈文鸿</w:t>
+            </w:r>
+          </w:p>
+          <w:p>
+            <w:pPr>
+              <w:rPr>
+                <w:rFonts w:hint="eastAsia"/>
+              </w:rPr>
+            </w:pPr>
+            <w:r>
+              <w:rPr>
+                <w:rFonts w:hint="eastAsia"/>
+              </w:rPr>
+              <w:t>2014-08-08</w:t>
+            </w:r>
+          </w:p>
+        </w:tc>
+        <w:tc>
+          <w:tcPr>
+            <w:tcW w:w="1984" w:type="dxa"/>
+          </w:tcPr>
+          <w:p>
+            <w:pPr>
+              <w:rPr>
+                <w:rFonts w:hint="eastAsia"/>
+              </w:rPr>
+            </w:pPr>
+          </w:p>
+        </w:tc>
+        <w:tc>
+          <w:tcPr>
+            <w:tcW w:w="3544" w:type="dxa"/>
+          </w:tcPr>
+          <w:p>
+            <w:pPr>
+              <w:rPr>
+                <w:rFonts w:hint="eastAsia"/>
+              </w:rPr>
+            </w:pPr>
+            <w:r>
+              <w:rPr>
+                <w:rFonts w:hint="eastAsia"/>
+              </w:rPr>
+              <w:t>项目背景介绍、功能</w:t>
+            </w:r>
+          </w:p>
+        </w:tc>
+      </w:tr>
+      <w:tr>
+        <w:trPr>
+          <w:trHeight w:val="848"/>
+        </w:trPr>
+        <w:tc>
+          <w:tcPr>
+            <w:tcW w:w="1312" w:type="dxa"/>
+          </w:tcPr>
+          <w:p>
+            <w:pPr>
+              <w:rPr>
+                <w:rFonts w:hint="eastAsia"/>
+              </w:rPr>
+            </w:pPr>
+          </w:p>
+        </w:tc>
+        <w:tc>
+          <w:tcPr>
+            <w:tcW w:w="1915" w:type="dxa"/>
+          </w:tcPr>
+          <w:p>
+            <w:pPr>
+              <w:rPr>
+                <w:rFonts w:hint="eastAsia"/>
+              </w:rPr>
+            </w:pPr>
+          </w:p>
+        </w:tc>
+        <w:tc>
+          <w:tcPr>
+            <w:tcW w:w="1984" w:type="dxa"/>
+          </w:tcPr>
+          <w:p>
+            <w:pPr>
+              <w:rPr>
+                <w:rFonts w:hint="eastAsia"/>
+              </w:rPr>
+            </w:pPr>
+          </w:p>
+        </w:tc>
+        <w:tc>
+          <w:tcPr>
+            <w:tcW w:w="3544" w:type="dxa"/>
+          </w:tcPr>
+          <w:p>
+            <w:pPr>
+              <w:rPr>
+                <w:rFonts w:hint="eastAsia"/>
+              </w:rPr>
+            </w:pPr>
+          </w:p>
+        </w:tc>
+      </w:tr>
+    </w:tbl>
+    <w:p>
+      <w:pPr>
+        <w:rPr>
+          <w:rFonts w:hint="eastAsia"/>
+        </w:rPr>
+      </w:pPr>
+    </w:p>
+    <w:p>
+      <w:pPr>
+        <w:rPr>
+          <w:rFonts w:hint="eastAsia"/>
+        </w:rPr>
+      </w:pPr>
+    </w:p>
+    <w:p>
+      <w:pPr>
+        <w:rPr>
+          <w:rFonts w:hint="eastAsia"/>
+        </w:rPr>
+      </w:pPr>
+    </w:p>
+    <w:p>
+      <w:pPr>
+        <w:rPr>
+          <w:rFonts w:hint="eastAsia"/>
+        </w:rPr>
+      </w:pPr>
+    </w:p>
+    <w:p>
+      <w:pPr>
+        <w:pStyle w:val="12"/>
+        <w:tabs>
+          <w:tab w:val="right" w:leader="dot" w:pos="8290"/>
+        </w:tabs>
+        <w:rPr>
+          <w:noProof/>
+        </w:rPr>
+      </w:pPr>
+      <w:r>
+        <w:fldChar w:fldCharType="begin"/>
+      </w:r>
+      <w:r>
+        <w:instrText xml:space="preserve"> TOC </w:instrText>
+      </w:r>
+      <w:r>
+        <w:rPr>
+          <w:rFonts w:hint="eastAsia"/>
+        </w:rPr>
+        <w:instrText>\o "1-3"</w:instrText>
+      </w:r>
+      <w:r>
+        <w:instrText xml:space="preserve"> </w:instrText>
+      </w:r>
+      <w:r>
+        <w:fldChar w:fldCharType="separate"/>
+      </w:r>
+      <w:r>
+        <w:rPr>
+          <w:rFonts w:hint="eastAsia"/>
+          <w:noProof/>
+        </w:rPr>
+        <w:t>项目名称：情侣点滴</w:t>
+      </w:r>
+      <w:r>
+        <w:rPr>
+          <w:noProof/>
+        </w:rPr>
+        <w:tab/>
+      </w:r>
+      <w:r>
+        <w:rPr>
+          <w:noProof/>
+        </w:rPr>
+        <w:fldChar w:fldCharType="begin"/>
+      </w:r>
+      <w:r>
+        <w:rPr>
+          <w:noProof/>
+        </w:rPr>
+        <w:instrText xml:space="preserve"> PAGEREF _Toc269764178 \h </w:instrText>
+      </w:r>
+      <w:r>
+        <w:rPr>
+          <w:noProof/>
+        </w:rPr>
+      </w:r>
+      <w:r>
+        <w:rPr>
+          <w:noProof/>
+        </w:rPr>
+        <w:fldChar w:fldCharType="separate"/>
+      </w:r>
+      <w:r>
+        <w:rPr>
+          <w:noProof/>
+        </w:rPr>
+        <w:t>1</w:t>
+      </w:r>
+      <w:r>
+        <w:rPr>
+          <w:noProof/>
+        </w:rPr>
+        <w:fldChar w:fldCharType="end"/>
+      </w:r>
+    </w:p>
+    <w:p>
+      <w:pPr>
+        <w:pStyle w:val="12"/>
+        <w:tabs>
+          <w:tab w:val="right" w:leader="dot" w:pos="8290"/>
+        </w:tabs>
+        <w:rPr>
+          <w:noProof/>
+        </w:rPr>
+      </w:pPr>
+      <w:r>
+        <w:rPr>
+          <w:rFonts w:hint="eastAsia"/>
+          <w:noProof/>
         </w:rPr>
         <w:t>背景</w:t>
       </w:r>
+      <w:r>
+        <w:rPr>
+          <w:noProof/>
+        </w:rPr>
+        <w:tab/>
+      </w:r>
+      <w:r>
+        <w:rPr>
+          <w:noProof/>
+        </w:rPr>
+        <w:fldChar w:fldCharType="begin"/>
+      </w:r>
+      <w:r>
+        <w:rPr>
+          <w:noProof/>
+        </w:rPr>
+        <w:instrText xml:space="preserve"> PAGEREF _Toc269764179 \h </w:instrText>
+      </w:r>
+      <w:r>
+        <w:rPr>
+          <w:noProof/>
+        </w:rPr>
+      </w:r>
+      <w:r>
+        <w:rPr>
+          <w:noProof/>
+        </w:rPr>
+        <w:fldChar w:fldCharType="separate"/>
+      </w:r>
+      <w:r>
+        <w:rPr>
+          <w:noProof/>
+        </w:rPr>
+        <w:t>2</w:t>
+      </w:r>
+      <w:r>
+        <w:rPr>
+          <w:noProof/>
+        </w:rPr>
+        <w:fldChar w:fldCharType="end"/>
+      </w:r>
+    </w:p>
+    <w:p>
+      <w:pPr>
+        <w:pStyle w:val="12"/>
+        <w:tabs>
+          <w:tab w:val="right" w:leader="dot" w:pos="8290"/>
+        </w:tabs>
+        <w:rPr>
+          <w:noProof/>
+        </w:rPr>
+      </w:pPr>
+      <w:r>
+        <w:rPr>
+          <w:rFonts w:hint="eastAsia"/>
+          <w:noProof/>
+        </w:rPr>
+        <w:t>功能</w:t>
+      </w:r>
+      <w:r>
+        <w:rPr>
+          <w:noProof/>
+        </w:rPr>
+        <w:tab/>
+      </w:r>
+      <w:r>
+        <w:rPr>
+          <w:noProof/>
+        </w:rPr>
+        <w:fldChar w:fldCharType="begin"/>
+      </w:r>
+      <w:r>
+        <w:rPr>
+          <w:noProof/>
+        </w:rPr>
+        <w:instrText xml:space="preserve"> PAGEREF _Toc269764180 \h </w:instrText>
+      </w:r>
+      <w:r>
+        <w:rPr>
+          <w:noProof/>
+        </w:rPr>
+      </w:r>
+      <w:r>
+        <w:rPr>
+          <w:noProof/>
+        </w:rPr>
+        <w:fldChar w:fldCharType="separate"/>
+      </w:r>
+      <w:r>
+        <w:rPr>
+          <w:noProof/>
+        </w:rPr>
+        <w:t>2</w:t>
+      </w:r>
+      <w:r>
+        <w:rPr>
+          <w:noProof/>
+        </w:rPr>
+        <w:fldChar w:fldCharType="end"/>
+      </w:r>
+    </w:p>
+    <w:p>
+      <w:pPr>
+        <w:pStyle w:val="22"/>
+        <w:tabs>
+          <w:tab w:val="right" w:leader="dot" w:pos="8290"/>
+        </w:tabs>
+        <w:ind w:left="480"/>
+        <w:rPr>
+          <w:noProof/>
+        </w:rPr>
+      </w:pPr>
+      <w:r>
+        <w:rPr>
+          <w:rFonts w:hint="eastAsia"/>
+          <w:noProof/>
+        </w:rPr>
+        <w:t>一、登录模块</w:t>
+      </w:r>
+      <w:r>
+        <w:rPr>
+          <w:noProof/>
+        </w:rPr>
+        <w:tab/>
+      </w:r>
+      <w:r>
+        <w:rPr>
+          <w:noProof/>
+        </w:rPr>
+        <w:fldChar w:fldCharType="begin"/>
+      </w:r>
+      <w:r>
+        <w:rPr>
+          <w:noProof/>
+        </w:rPr>
+        <w:instrText xml:space="preserve"> PAGEREF _Toc269764181 \h </w:instrText>
+      </w:r>
+      <w:r>
+        <w:rPr>
+          <w:noProof/>
+        </w:rPr>
+      </w:r>
+      <w:r>
+        <w:rPr>
+          <w:noProof/>
+        </w:rPr>
+        <w:fldChar w:fldCharType="separate"/>
+      </w:r>
+      <w:r>
+        <w:rPr>
+          <w:noProof/>
+        </w:rPr>
+        <w:t>2</w:t>
+      </w:r>
+      <w:r>
+        <w:rPr>
+          <w:noProof/>
+        </w:rPr>
+        <w:fldChar w:fldCharType="end"/>
+      </w:r>
+    </w:p>
+    <w:p>
+      <w:pPr>
+        <w:pStyle w:val="22"/>
+        <w:tabs>
+          <w:tab w:val="right" w:leader="dot" w:pos="8290"/>
+        </w:tabs>
+        <w:ind w:left="480"/>
+        <w:rPr>
+          <w:noProof/>
+        </w:rPr>
+      </w:pPr>
+      <w:r>
+        <w:rPr>
+          <w:rFonts w:hint="eastAsia"/>
+          <w:noProof/>
+        </w:rPr>
+        <w:t>二、关系模块</w:t>
+      </w:r>
+      <w:r>
+        <w:rPr>
+          <w:noProof/>
+        </w:rPr>
+        <w:tab/>
+      </w:r>
+      <w:r>
+        <w:rPr>
+          <w:noProof/>
+        </w:rPr>
+        <w:fldChar w:fldCharType="begin"/>
+      </w:r>
+      <w:r>
+        <w:rPr>
+          <w:noProof/>
+        </w:rPr>
+        <w:instrText xml:space="preserve"> PAGEREF _Toc269764182 \h </w:instrText>
+      </w:r>
+      <w:r>
+        <w:rPr>
+          <w:noProof/>
+        </w:rPr>
+      </w:r>
+      <w:r>
+        <w:rPr>
+          <w:noProof/>
+        </w:rPr>
+        <w:fldChar w:fldCharType="separate"/>
+      </w:r>
+      <w:r>
+        <w:rPr>
+          <w:noProof/>
+        </w:rPr>
+        <w:t>2</w:t>
+      </w:r>
+      <w:r>
+        <w:rPr>
+          <w:noProof/>
+        </w:rPr>
+        <w:fldChar w:fldCharType="end"/>
+      </w:r>
+    </w:p>
+    <w:p>
+      <w:pPr>
+        <w:pStyle w:val="22"/>
+        <w:tabs>
+          <w:tab w:val="right" w:leader="dot" w:pos="8290"/>
+        </w:tabs>
+        <w:ind w:left="480"/>
+        <w:rPr>
+          <w:noProof/>
+        </w:rPr>
+      </w:pPr>
+      <w:r>
+        <w:rPr>
+          <w:rFonts w:hint="eastAsia"/>
+          <w:noProof/>
+        </w:rPr>
+        <w:t>三、聊天室模块</w:t>
+      </w:r>
+      <w:r>
+        <w:rPr>
+          <w:noProof/>
+        </w:rPr>
+        <w:tab/>
+      </w:r>
+      <w:r>
+        <w:rPr>
+          <w:noProof/>
+        </w:rPr>
+        <w:fldChar w:fldCharType="begin"/>
+      </w:r>
+      <w:r>
+        <w:rPr>
+          <w:noProof/>
+        </w:rPr>
+        <w:instrText xml:space="preserve"> PAGEREF _Toc269764183 \h </w:instrText>
+      </w:r>
+      <w:r>
+        <w:rPr>
+          <w:noProof/>
+        </w:rPr>
+      </w:r>
+      <w:r>
+        <w:rPr>
+          <w:noProof/>
+        </w:rPr>
+        <w:fldChar w:fldCharType="separate"/>
+      </w:r>
+      <w:r>
+        <w:rPr>
+          <w:noProof/>
+        </w:rPr>
+        <w:t>2</w:t>
+      </w:r>
+      <w:r>
+        <w:rPr>
+          <w:noProof/>
+        </w:rPr>
+        <w:fldChar w:fldCharType="end"/>
+      </w:r>
+    </w:p>
+    <w:p>
+      <w:pPr>
+        <w:pStyle w:val="22"/>
+        <w:tabs>
+          <w:tab w:val="right" w:leader="dot" w:pos="8290"/>
+        </w:tabs>
+        <w:ind w:left="480"/>
+        <w:rPr>
+          <w:noProof/>
+        </w:rPr>
+      </w:pPr>
+      <w:r>
+        <w:rPr>
+          <w:rFonts w:hint="eastAsia"/>
+          <w:noProof/>
+        </w:rPr>
+        <w:t>四、地图模块</w:t>
+      </w:r>
+      <w:r>
+        <w:rPr>
+          <w:noProof/>
+        </w:rPr>
+        <w:tab/>
+      </w:r>
+      <w:r>
+        <w:rPr>
+          <w:noProof/>
+        </w:rPr>
+        <w:fldChar w:fldCharType="begin"/>
+      </w:r>
+      <w:r>
+        <w:rPr>
+          <w:noProof/>
+        </w:rPr>
+        <w:instrText xml:space="preserve"> PAGEREF _Toc269764184 \h </w:instrText>
+      </w:r>
+      <w:r>
+        <w:rPr>
+          <w:noProof/>
+        </w:rPr>
+      </w:r>
+      <w:r>
+        <w:rPr>
+          <w:noProof/>
+        </w:rPr>
+        <w:fldChar w:fldCharType="separate"/>
+      </w:r>
+      <w:r>
+        <w:rPr>
+          <w:noProof/>
+        </w:rPr>
+        <w:t>3</w:t>
+      </w:r>
+      <w:r>
+        <w:rPr>
+          <w:noProof/>
+        </w:rPr>
+        <w:fldChar w:fldCharType="end"/>
+      </w:r>
+    </w:p>
+    <w:p>
+      <w:pPr>
+        <w:pStyle w:val="22"/>
+        <w:tabs>
+          <w:tab w:val="right" w:leader="dot" w:pos="8290"/>
+        </w:tabs>
+        <w:ind w:left="480"/>
+        <w:rPr>
+          <w:noProof/>
+        </w:rPr>
+      </w:pPr>
+      <w:r>
+        <w:rPr>
+          <w:rFonts w:hint="eastAsia"/>
+          <w:noProof/>
+        </w:rPr>
+        <w:t>五、关于</w:t>
+      </w:r>
+      <w:r>
+        <w:rPr>
+          <w:noProof/>
+        </w:rPr>
+        <w:t>Ta</w:t>
+      </w:r>
+      <w:r>
+        <w:rPr>
+          <w:rFonts w:hint="eastAsia"/>
+          <w:noProof/>
+        </w:rPr>
+        <w:t>模块</w:t>
+      </w:r>
+      <w:r>
+        <w:rPr>
+          <w:noProof/>
+        </w:rPr>
+        <w:tab/>
+      </w:r>
+      <w:r>
+        <w:rPr>
+          <w:noProof/>
+        </w:rPr>
+        <w:fldChar w:fldCharType="begin"/>
+      </w:r>
+      <w:r>
+        <w:rPr>
+          <w:noProof/>
+        </w:rPr>
+        <w:instrText xml:space="preserve"> PAGEREF _Toc269764185 \h </w:instrText>
+      </w:r>
+      <w:r>
+        <w:rPr>
+          <w:noProof/>
+        </w:rPr>
+      </w:r>
+      <w:r>
+        <w:rPr>
+          <w:noProof/>
+        </w:rPr>
+        <w:fldChar w:fldCharType="separate"/>
+      </w:r>
+      <w:r>
+        <w:rPr>
+          <w:noProof/>
+        </w:rPr>
+        <w:t>3</w:t>
+      </w:r>
+      <w:r>
+        <w:rPr>
+          <w:noProof/>
+        </w:rPr>
+        <w:fldChar w:fldCharType="end"/>
+      </w:r>
+    </w:p>
+    <w:p>
+      <w:pPr>
+        <w:pStyle w:val="22"/>
+        <w:tabs>
+          <w:tab w:val="right" w:leader="dot" w:pos="8290"/>
+        </w:tabs>
+        <w:ind w:left="480"/>
+        <w:rPr>
+          <w:noProof/>
+        </w:rPr>
+      </w:pPr>
+      <w:r>
+        <w:rPr>
+          <w:rFonts w:hint="eastAsia"/>
+          <w:noProof/>
+        </w:rPr>
+        <w:t>六、互动模块</w:t>
+      </w:r>
+      <w:r>
+        <w:rPr>
+          <w:noProof/>
+        </w:rPr>
+        <w:tab/>
+      </w:r>
+      <w:r>
+        <w:rPr>
+          <w:noProof/>
+        </w:rPr>
+        <w:fldChar w:fldCharType="begin"/>
+      </w:r>
+      <w:r>
+        <w:rPr>
+          <w:noProof/>
+        </w:rPr>
+        <w:instrText xml:space="preserve"> PAGEREF _Toc269764186 \h </w:instrText>
+      </w:r>
+      <w:r>
+        <w:rPr>
+          <w:noProof/>
+        </w:rPr>
+      </w:r>
+      <w:r>
+        <w:rPr>
+          <w:noProof/>
+        </w:rPr>
+        <w:fldChar w:fldCharType="separate"/>
+      </w:r>
+      <w:r>
+        <w:rPr>
+          <w:noProof/>
+        </w:rPr>
+        <w:t>3</w:t>
+      </w:r>
+      <w:r>
+        <w:rPr>
+          <w:noProof/>
+        </w:rPr>
+        <w:fldChar w:fldCharType="end"/>
+      </w:r>
+    </w:p>
+    <w:p>
+      <w:pPr>
+        <w:pStyle w:val="22"/>
+        <w:tabs>
+          <w:tab w:val="right" w:leader="dot" w:pos="8290"/>
+        </w:tabs>
+        <w:ind w:left="480"/>
+        <w:rPr>
+          <w:noProof/>
+        </w:rPr>
+      </w:pPr>
+      <w:r>
+        <w:rPr>
+          <w:rFonts w:hint="eastAsia"/>
+          <w:noProof/>
+        </w:rPr>
+        <w:t>七、推荐模块</w:t>
+      </w:r>
+      <w:r>
+        <w:rPr>
+          <w:noProof/>
+        </w:rPr>
+        <w:tab/>
+      </w:r>
+      <w:r>
+        <w:rPr>
+          <w:noProof/>
+        </w:rPr>
+        <w:fldChar w:fldCharType="begin"/>
+      </w:r>
+      <w:r>
+        <w:rPr>
+          <w:noProof/>
+        </w:rPr>
+        <w:instrText xml:space="preserve"> PAGEREF _Toc269764187 \h </w:instrText>
+      </w:r>
+      <w:r>
+        <w:rPr>
+          <w:noProof/>
+        </w:rPr>
+      </w:r>
+      <w:r>
+        <w:rPr>
+          <w:noProof/>
+        </w:rPr>
+        <w:fldChar w:fldCharType="separate"/>
+      </w:r>
+      <w:r>
+        <w:rPr>
+          <w:noProof/>
+        </w:rPr>
+        <w:t>3</w:t>
+      </w:r>
+      <w:r>
+        <w:rPr>
+          <w:noProof/>
+        </w:rPr>
+        <w:fldChar w:fldCharType="end"/>
+      </w:r>
+    </w:p>
+    <w:p>
+      <w:pPr>
+        <w:pStyle w:val="22"/>
+        <w:tabs>
+          <w:tab w:val="right" w:leader="dot" w:pos="8290"/>
+        </w:tabs>
+        <w:ind w:left="480"/>
+        <w:rPr>
+          <w:noProof/>
+        </w:rPr>
+      </w:pPr>
+      <w:r>
+        <w:rPr>
+          <w:rFonts w:hint="eastAsia"/>
+          <w:noProof/>
+        </w:rPr>
+        <w:t>八、反馈模块</w:t>
+      </w:r>
+      <w:r>
+        <w:rPr>
+          <w:noProof/>
+        </w:rPr>
+        <w:tab/>
+      </w:r>
+      <w:r>
+        <w:rPr>
+          <w:noProof/>
+        </w:rPr>
+        <w:fldChar w:fldCharType="begin"/>
+      </w:r>
+      <w:r>
+        <w:rPr>
+          <w:noProof/>
+        </w:rPr>
+        <w:instrText xml:space="preserve"> PAGEREF _Toc269764188 \h </w:instrText>
+      </w:r>
+      <w:r>
+        <w:rPr>
+          <w:noProof/>
+        </w:rPr>
+      </w:r>
+      <w:r>
+        <w:rPr>
+          <w:noProof/>
+        </w:rPr>
+        <w:fldChar w:fldCharType="separate"/>
+      </w:r>
+      <w:r>
+        <w:rPr>
+          <w:noProof/>
+        </w:rPr>
+        <w:t>3</w:t>
+      </w:r>
+      <w:r>
+        <w:rPr>
+          <w:noProof/>
+        </w:rPr>
+        <w:fldChar w:fldCharType="end"/>
+      </w:r>
+    </w:p>
+    <w:p>
+      <w:pPr>
+        <w:pStyle w:val="22"/>
+        <w:tabs>
+          <w:tab w:val="right" w:leader="dot" w:pos="8290"/>
+        </w:tabs>
+        <w:ind w:left="480"/>
+        <w:rPr>
+          <w:noProof/>
+        </w:rPr>
+      </w:pPr>
+      <w:r>
+        <w:rPr>
+          <w:rFonts w:hint="eastAsia"/>
+          <w:noProof/>
+        </w:rPr>
+        <w:t>九、设置模块</w:t>
+      </w:r>
+      <w:r>
+        <w:rPr>
+          <w:noProof/>
+        </w:rPr>
+        <w:tab/>
+      </w:r>
+      <w:r>
+        <w:rPr>
+          <w:noProof/>
+        </w:rPr>
+        <w:fldChar w:fldCharType="begin"/>
+      </w:r>
+      <w:r>
+        <w:rPr>
+          <w:noProof/>
+        </w:rPr>
+        <w:instrText xml:space="preserve"> PAGEREF _Toc269764189 \h </w:instrText>
+      </w:r>
+      <w:r>
+        <w:rPr>
+          <w:noProof/>
+        </w:rPr>
+      </w:r>
+      <w:r>
+        <w:rPr>
+          <w:noProof/>
+        </w:rPr>
+        <w:fldChar w:fldCharType="separate"/>
+      </w:r>
+      <w:r>
+        <w:rPr>
+          <w:noProof/>
+        </w:rPr>
+        <w:t>3</w:t>
+      </w:r>
+      <w:r>
+        <w:rPr>
+          <w:noProof/>
+        </w:rPr>
+        <w:fldChar w:fldCharType="end"/>
+      </w:r>
+    </w:p>
+    <w:p>
+      <w:pPr>
+        <w:rPr>
+          <w:rFonts w:hint="eastAsia"/>
+        </w:rPr>
+      </w:pPr>
+      <w:r>
+        <w:fldChar w:fldCharType="end"/>
+      </w:r>
+      <w:bookmarkStart w:id="1" w:name="_GoBack"/>
+      <w:bookmarkEnd w:id="1"/>
+    </w:p>
+    <w:p>
+      <w:pPr>
+        <w:rPr>
+          <w:rFonts w:hint="eastAsia"/>
+        </w:rPr>
+      </w:pPr>
+    </w:p>
+    <w:p>
+      <w:pPr>
+        <w:rPr>
+          <w:rFonts w:hint="eastAsia"/>
+        </w:rPr>
+      </w:pPr>
+    </w:p>
+    <w:p>
+      <w:pPr>
+        <w:rPr>
+          <w:rFonts w:hint="eastAsia"/>
+        </w:rPr>
+      </w:pPr>
+    </w:p>
+    <w:p>
+      <w:pPr>
+        <w:rPr>
+          <w:rFonts w:hint="eastAsia"/>
+        </w:rPr>
+      </w:pPr>
+    </w:p>
+    <w:p>
+      <w:pPr>
+        <w:rPr>
+          <w:rFonts w:hint="eastAsia"/>
+        </w:rPr>
+      </w:pPr>
+    </w:p>
+    <w:p>
+      <w:pPr>
+        <w:rPr>
+          <w:rFonts w:hint="eastAsia"/>
+        </w:rPr>
+      </w:pPr>
+    </w:p>
+    <w:p>
+      <w:pPr>
+        <w:pStyle w:val="1"/>
+      </w:pPr>
+      <w:bookmarkStart w:id="2" w:name="_Toc269764179"/>
+      <w:r>
+        <w:rPr>
+          <w:rFonts w:hint="eastAsia"/>
+        </w:rPr>
+        <w:lastRenderedPageBreak/>
+        <w:t>背景</w:t>
+      </w:r>
+      <w:bookmarkEnd w:id="2"/>
     </w:p>
     <w:p>
       <w:pPr>
@@ -62,8 +1150,6 @@
         </w:rPr>
         <w:t>以及</w:t>
       </w:r>
-      <w:bookmarkStart w:id="0" w:name="_GoBack"/>
-      <w:bookmarkEnd w:id="0"/>
       <w:r>
         <w:rPr>
           <w:rFonts w:hint="eastAsia"/>
@@ -98,12 +1184,14 @@
         </w:rPr>
         <w:t>市面上的相关软件，功能太单一，不能满足需求，例如</w:t>
       </w:r>
+      <w:proofErr w:type="spellStart"/>
       <w:r>
         <w:rPr>
           <w:rFonts w:hint="eastAsia"/>
         </w:rPr>
         <w:t>qq</w:t>
       </w:r>
+      <w:proofErr w:type="spellEnd"/>
       <w:r>
         <w:rPr>
           <w:rFonts w:hint="eastAsia"/>
@@ -141,34 +1229,130 @@
     </w:p>
     <w:p>
       <w:pPr>
+        <w:pStyle w:val="1"/>
+        <w:rPr>
+          <w:rFonts w:hint="eastAsia"/>
+        </w:rPr>
+      </w:pPr>
+      <w:bookmarkStart w:id="3" w:name="_Toc269764180"/>
+      <w:r>
+        <w:rPr>
+          <w:rFonts w:hint="eastAsia"/>
+        </w:rPr>
+        <w:t>功能</w:t>
+      </w:r>
+      <w:bookmarkEnd w:id="3"/>
+    </w:p>
+    <w:p>
+      <w:pPr>
+        <w:pStyle w:val="2"/>
+        <w:rPr>
+          <w:rFonts w:hint="eastAsia"/>
+        </w:rPr>
+      </w:pPr>
+      <w:bookmarkStart w:id="4" w:name="_Toc269764181"/>
+      <w:r>
+        <w:rPr>
+          <w:rFonts w:hint="eastAsia"/>
+        </w:rPr>
+        <w:t>一、</w:t>
+      </w:r>
+      <w:r>
+        <w:rPr>
+          <w:rFonts w:hint="eastAsia"/>
+        </w:rPr>
+        <w:t>登录</w:t>
+      </w:r>
+      <w:r>
+        <w:rPr>
+          <w:rFonts w:hint="eastAsia"/>
+        </w:rPr>
+        <w:t>模块</w:t>
+      </w:r>
+      <w:bookmarkEnd w:id="4"/>
+    </w:p>
+    <w:p>
+      <w:pPr>
         <w:pStyle w:val="a7"/>
         <w:numPr>
           <w:ilvl w:val="0"/>
-          <w:numId w:val="2"/>
+          <w:numId w:val="4"/>
         </w:numPr>
         <w:ind w:firstLineChars="0"/>
-      </w:pPr>
-      <w:r>
-        <w:rPr>
-          <w:rFonts w:hint="eastAsia"/>
-        </w:rPr>
-        <w:t>功能</w:t>
+        <w:rPr>
+          <w:rFonts w:hint="eastAsia"/>
+        </w:rPr>
+      </w:pPr>
+      <w:r>
+        <w:rPr>
+          <w:rFonts w:hint="eastAsia"/>
+        </w:rPr>
+        <w:t>用户注册</w:t>
+      </w:r>
+      <w:r>
+        <w:rPr>
+          <w:rFonts w:hint="eastAsia"/>
+        </w:rPr>
+        <w:t>；</w:t>
       </w:r>
     </w:p>
     <w:p>
       <w:pPr>
         <w:pStyle w:val="a7"/>
         <w:numPr>
-          <w:ilvl w:val="1"/>
-          <w:numId w:val="2"/>
+          <w:ilvl w:val="0"/>
+          <w:numId w:val="4"/>
         </w:numPr>
         <w:ind w:firstLineChars="0"/>
-      </w:pPr>
-      <w:r>
-        <w:rPr>
-          <w:rFonts w:hint="eastAsia"/>
-        </w:rPr>
-        <w:t>支持注册</w:t>
+        <w:rPr>
+          <w:rFonts w:hint="eastAsia"/>
+        </w:rPr>
+      </w:pPr>
+      <w:r>
+        <w:rPr>
+          <w:rFonts w:hint="eastAsia"/>
+        </w:rPr>
+        <w:t>用户登录</w:t>
+      </w:r>
+      <w:r>
+        <w:rPr>
+          <w:rFonts w:hint="eastAsia"/>
+        </w:rPr>
+        <w:t>：支持</w:t>
+      </w:r>
+      <w:proofErr w:type="spellStart"/>
+      <w:r>
+        <w:rPr>
+          <w:rFonts w:hint="eastAsia"/>
+        </w:rPr>
+        <w:t>qq</w:t>
+      </w:r>
+      <w:proofErr w:type="spellEnd"/>
+      <w:r>
+        <w:rPr>
+          <w:rFonts w:hint="eastAsia"/>
+        </w:rPr>
+        <w:t>登录（</w:t>
+      </w:r>
+      <w:proofErr w:type="spellStart"/>
+      <w:r>
+        <w:rPr>
+          <w:rFonts w:hint="eastAsia"/>
+        </w:rPr>
+        <w:t>sso</w:t>
+      </w:r>
+      <w:proofErr w:type="spellEnd"/>
+      <w:r>
+        <w:rPr>
+          <w:rFonts w:hint="eastAsia"/>
+        </w:rPr>
+        <w:t>方式</w:t>
+      </w:r>
+      <w:r>
+        <w:rPr>
+          <w:rFonts w:hint="eastAsia"/>
+        </w:rPr>
+        <w:t>）</w:t>
       </w:r>
       <w:r>
         <w:rPr>
@@ -176,123 +1360,191 @@
         </w:rPr>
         <w:t>；</w:t>
       </w:r>
+    </w:p>
+    <w:p>
+      <w:pPr>
+        <w:pStyle w:val="2"/>
+        <w:rPr>
+          <w:rFonts w:hint="eastAsia"/>
+        </w:rPr>
+      </w:pPr>
+      <w:bookmarkStart w:id="5" w:name="_Toc269764182"/>
+      <w:r>
+        <w:rPr>
+          <w:rFonts w:hint="eastAsia"/>
+        </w:rPr>
+        <w:t>二、</w:t>
+      </w:r>
+      <w:r>
+        <w:rPr>
+          <w:rFonts w:hint="eastAsia"/>
+        </w:rPr>
+        <w:t>关系</w:t>
+      </w:r>
+      <w:r>
+        <w:rPr>
+          <w:rFonts w:hint="eastAsia"/>
+        </w:rPr>
+        <w:t>模块</w:t>
+      </w:r>
+      <w:bookmarkEnd w:id="5"/>
     </w:p>
     <w:p>
       <w:pPr>
         <w:pStyle w:val="a7"/>
         <w:numPr>
-          <w:ilvl w:val="1"/>
-          <w:numId w:val="2"/>
+          <w:ilvl w:val="0"/>
+          <w:numId w:val="5"/>
         </w:numPr>
         <w:ind w:firstLineChars="0"/>
-      </w:pPr>
-      <w:r>
-        <w:rPr>
-          <w:rFonts w:hint="eastAsia"/>
-        </w:rPr>
-        <w:t>支持</w:t>
-      </w:r>
-      <w:r>
-        <w:rPr>
-          <w:rFonts w:hint="eastAsia"/>
-        </w:rPr>
-        <w:t>qq</w:t>
-      </w:r>
-      <w:r>
-        <w:rPr>
-          <w:rFonts w:hint="eastAsia"/>
-        </w:rPr>
-        <w:t>登录；</w:t>
+        <w:rPr>
+          <w:rFonts w:hint="eastAsia"/>
+        </w:rPr>
+      </w:pPr>
+      <w:r>
+        <w:rPr>
+          <w:rFonts w:hint="eastAsia"/>
+        </w:rPr>
+        <w:t>发送邀请</w:t>
+      </w:r>
+      <w:r>
+        <w:rPr>
+          <w:rFonts w:hint="eastAsia"/>
+        </w:rPr>
+        <w:t>：只能邀请一</w:t>
+      </w:r>
+      <w:r>
+        <w:rPr>
+          <w:rFonts w:hint="eastAsia"/>
+        </w:rPr>
+        <w:t>人</w:t>
+      </w:r>
+      <w:r>
+        <w:rPr>
+          <w:rFonts w:hint="eastAsia"/>
+        </w:rPr>
+        <w:t>；</w:t>
       </w:r>
     </w:p>
     <w:p>
       <w:pPr>
         <w:pStyle w:val="a7"/>
         <w:numPr>
-          <w:ilvl w:val="1"/>
-          <w:numId w:val="2"/>
+          <w:ilvl w:val="0"/>
+          <w:numId w:val="5"/>
         </w:numPr>
         <w:ind w:firstLineChars="0"/>
-      </w:pPr>
-      <w:r>
-        <w:rPr>
-          <w:rFonts w:hint="eastAsia"/>
-        </w:rPr>
-        <w:t>情侣邀请：只能邀请一人；</w:t>
+        <w:rPr>
+          <w:rFonts w:hint="eastAsia"/>
+        </w:rPr>
+      </w:pPr>
+      <w:r>
+        <w:rPr>
+          <w:rFonts w:hint="eastAsia"/>
+        </w:rPr>
+        <w:t>关系绑定</w:t>
+      </w:r>
+      <w:r>
+        <w:rPr>
+          <w:rFonts w:hint="eastAsia"/>
+        </w:rPr>
+        <w:t>：</w:t>
+      </w:r>
+      <w:r>
+        <w:rPr>
+          <w:rFonts w:hint="eastAsia"/>
+        </w:rPr>
+        <w:t>绑定后成为情侣关系，</w:t>
+      </w:r>
+      <w:r>
+        <w:rPr>
+          <w:rFonts w:hint="eastAsia"/>
+        </w:rPr>
+        <w:t>若初次绑定，需要设置情侣名称等信息</w:t>
+      </w:r>
+      <w:r>
+        <w:rPr>
+          <w:rFonts w:hint="eastAsia"/>
+        </w:rPr>
+        <w:t>；</w:t>
       </w:r>
     </w:p>
     <w:p>
       <w:pPr>
         <w:pStyle w:val="a7"/>
         <w:numPr>
-          <w:ilvl w:val="1"/>
-          <w:numId w:val="2"/>
+          <w:ilvl w:val="0"/>
+          <w:numId w:val="5"/>
         </w:numPr>
         <w:ind w:firstLineChars="0"/>
-      </w:pPr>
-      <w:r>
-        <w:rPr>
-          <w:rFonts w:hint="eastAsia"/>
-        </w:rPr>
-        <w:t>关系解绑；</w:t>
-      </w:r>
+        <w:rPr>
+          <w:rFonts w:hint="eastAsia"/>
+        </w:rPr>
+      </w:pPr>
+      <w:r>
+        <w:rPr>
+          <w:rFonts w:hint="eastAsia"/>
+        </w:rPr>
+        <w:t>关系解绑</w:t>
+      </w:r>
+      <w:r>
+        <w:rPr>
+          <w:rFonts w:hint="eastAsia"/>
+        </w:rPr>
+        <w:t>：解绑后，数据不清空</w:t>
+      </w:r>
+      <w:r>
+        <w:rPr>
+          <w:rFonts w:hint="eastAsia"/>
+        </w:rPr>
+        <w:t>；</w:t>
+      </w:r>
+    </w:p>
+    <w:p>
+      <w:pPr>
+        <w:pStyle w:val="2"/>
+        <w:rPr>
+          <w:rFonts w:hint="eastAsia"/>
+        </w:rPr>
+      </w:pPr>
+      <w:bookmarkStart w:id="6" w:name="_Toc269764183"/>
+      <w:r>
+        <w:rPr>
+          <w:rFonts w:hint="eastAsia"/>
+        </w:rPr>
+        <w:t>三、</w:t>
+      </w:r>
+      <w:r>
+        <w:rPr>
+          <w:rFonts w:hint="eastAsia"/>
+        </w:rPr>
+        <w:t>聊天室</w:t>
+      </w:r>
+      <w:r>
+        <w:rPr>
+          <w:rFonts w:hint="eastAsia"/>
+        </w:rPr>
+        <w:t>模块</w:t>
+      </w:r>
+      <w:bookmarkEnd w:id="6"/>
     </w:p>
     <w:p>
       <w:pPr>
         <w:pStyle w:val="a7"/>
         <w:numPr>
-          <w:ilvl w:val="1"/>
-          <w:numId w:val="2"/>
+          <w:ilvl w:val="0"/>
+          <w:numId w:val="6"/>
         </w:numPr>
         <w:ind w:firstLineChars="0"/>
-      </w:pPr>
-      <w:r>
-        <w:rPr>
-          <w:rFonts w:hint="eastAsia"/>
-        </w:rPr>
-        <w:t>定位</w:t>
-      </w:r>
-      <w:r>
-        <w:rPr>
-          <w:rFonts w:hint="eastAsia"/>
-        </w:rPr>
-        <w:t>：</w:t>
-      </w:r>
-      <w:r>
-        <w:rPr>
-          <w:rFonts w:hint="eastAsia"/>
-        </w:rPr>
-        <w:t>能够查看对方的当前位置信息，</w:t>
-      </w:r>
-      <w:r>
-        <w:rPr>
-          <w:rFonts w:hint="eastAsia"/>
-        </w:rPr>
-        <w:t>并且能够提供</w:t>
-      </w:r>
-      <w:r>
-        <w:rPr>
-          <w:rFonts w:hint="eastAsia"/>
-        </w:rPr>
-        <w:t>路径轨迹信息</w:t>
-      </w:r>
-      <w:r>
-        <w:rPr>
-          <w:rFonts w:hint="eastAsia"/>
-        </w:rPr>
-        <w:t>（</w:t>
-      </w:r>
-      <w:r>
-        <w:rPr>
-          <w:rFonts w:hint="eastAsia"/>
-        </w:rPr>
-        <w:t>一天</w:t>
-      </w:r>
-      <w:r>
-        <w:rPr>
-          <w:rFonts w:hint="eastAsia"/>
-        </w:rPr>
-        <w:t>）</w:t>
+        <w:rPr>
+          <w:rFonts w:hint="eastAsia"/>
+        </w:rPr>
+      </w:pPr>
+      <w:r>
+        <w:rPr>
+          <w:rFonts w:hint="eastAsia"/>
+        </w:rPr>
+        <w:t>文字</w:t>
       </w:r>
       <w:r>
         <w:rPr>
@@ -305,222 +1557,93 @@
       <w:pPr>
         <w:pStyle w:val="a7"/>
         <w:numPr>
-          <w:ilvl w:val="1"/>
-          <w:numId w:val="2"/>
+          <w:ilvl w:val="0"/>
+          <w:numId w:val="6"/>
         </w:numPr>
         <w:ind w:firstLineChars="0"/>
-      </w:pPr>
-      <w:r>
-        <w:rPr>
-          <w:rFonts w:hint="eastAsia"/>
-        </w:rPr>
-        <w:t>私密聊天</w:t>
-      </w:r>
-      <w:r>
-        <w:rPr>
-          <w:rFonts w:hint="eastAsia"/>
-        </w:rPr>
-        <w:t>：</w:t>
-      </w:r>
-      <w:r>
-        <w:rPr>
-          <w:rFonts w:hint="eastAsia"/>
-        </w:rPr>
-        <w:t>纯文本、</w:t>
-      </w:r>
-      <w:r>
-        <w:rPr>
-          <w:rFonts w:hint="eastAsia"/>
-        </w:rPr>
-        <w:t>图片、</w:t>
-      </w:r>
-      <w:r>
-        <w:rPr>
-          <w:rFonts w:hint="eastAsia"/>
-        </w:rPr>
-        <w:t>表情</w:t>
-      </w:r>
-      <w:r>
-        <w:rPr>
-          <w:rFonts w:hint="eastAsia"/>
-        </w:rPr>
-        <w:t>+</w:t>
-      </w:r>
-      <w:r>
-        <w:rPr>
-          <w:rFonts w:hint="eastAsia"/>
-        </w:rPr>
-        <w:t>文字</w:t>
-      </w:r>
-      <w:r>
-        <w:rPr>
-          <w:rFonts w:hint="eastAsia"/>
-        </w:rPr>
-        <w:t>、发送位置信息</w:t>
-      </w:r>
-      <w:r>
-        <w:rPr>
-          <w:rFonts w:hint="eastAsia"/>
-        </w:rPr>
-        <w:t>、摇一摇</w:t>
-      </w:r>
-      <w:r>
-        <w:rPr>
-          <w:rFonts w:hint="eastAsia"/>
-        </w:rPr>
-        <w:t>想你</w:t>
-      </w:r>
-      <w:r>
-        <w:rPr>
-          <w:rFonts w:hint="eastAsia"/>
-        </w:rPr>
-        <w:t>；</w:t>
+        <w:rPr>
+          <w:rFonts w:hint="eastAsia"/>
+        </w:rPr>
+      </w:pPr>
+      <w:r>
+        <w:rPr>
+          <w:rFonts w:hint="eastAsia"/>
+        </w:rPr>
+        <w:t>图片发送；</w:t>
       </w:r>
     </w:p>
     <w:p>
       <w:pPr>
         <w:pStyle w:val="a7"/>
         <w:numPr>
-          <w:ilvl w:val="1"/>
-          <w:numId w:val="2"/>
+          <w:ilvl w:val="0"/>
+          <w:numId w:val="6"/>
         </w:numPr>
         <w:ind w:firstLineChars="0"/>
-      </w:pPr>
-      <w:r>
-        <w:rPr>
-          <w:rFonts w:hint="eastAsia"/>
-        </w:rPr>
-        <w:t>状态：</w:t>
-      </w:r>
-      <w:r>
-        <w:rPr>
-          <w:rFonts w:hint="eastAsia"/>
-        </w:rPr>
-        <w:t>能够看到对方历史状态信息和当前状态信息，状态用户自己填写</w:t>
-      </w:r>
-      <w:r>
-        <w:rPr>
-          <w:rFonts w:hint="eastAsia"/>
-        </w:rPr>
-        <w:t>，只支持</w:t>
-      </w:r>
-      <w:r>
-        <w:rPr>
-          <w:rFonts w:hint="eastAsia"/>
-        </w:rPr>
-        <w:t>纯文本</w:t>
-      </w:r>
-      <w:r>
-        <w:rPr>
-          <w:rFonts w:hint="eastAsia"/>
-        </w:rPr>
-        <w:t>；</w:t>
+        <w:rPr>
+          <w:rFonts w:hint="eastAsia"/>
+        </w:rPr>
+      </w:pPr>
+      <w:r>
+        <w:rPr>
+          <w:rFonts w:hint="eastAsia"/>
+        </w:rPr>
+        <w:t>表情</w:t>
+      </w:r>
+      <w:r>
+        <w:rPr>
+          <w:rFonts w:hint="eastAsia"/>
+        </w:rPr>
+        <w:t>+</w:t>
+      </w:r>
+      <w:r>
+        <w:rPr>
+          <w:rFonts w:hint="eastAsia"/>
+        </w:rPr>
+        <w:t>文字；</w:t>
       </w:r>
     </w:p>
     <w:p>
       <w:pPr>
         <w:pStyle w:val="a7"/>
         <w:numPr>
-          <w:ilvl w:val="1"/>
-          <w:numId w:val="2"/>
+          <w:ilvl w:val="0"/>
+          <w:numId w:val="6"/>
         </w:numPr>
         <w:ind w:firstLineChars="0"/>
-      </w:pPr>
-      <w:r>
-        <w:rPr>
-          <w:rFonts w:hint="eastAsia"/>
-        </w:rPr>
-        <w:t>问答：</w:t>
-      </w:r>
-      <w:r>
-        <w:rPr>
-          <w:rFonts w:hint="eastAsia"/>
-        </w:rPr>
-        <w:t>支持</w:t>
-      </w:r>
-      <w:r>
-        <w:rPr>
-          <w:rFonts w:hint="eastAsia"/>
-        </w:rPr>
-        <w:t>每天</w:t>
-      </w:r>
-      <w:r>
-        <w:rPr>
-          <w:rFonts w:hint="eastAsia"/>
-        </w:rPr>
-        <w:t>只</w:t>
-      </w:r>
-      <w:r>
-        <w:rPr>
-          <w:rFonts w:hint="eastAsia"/>
-        </w:rPr>
-        <w:t>提供</w:t>
-      </w:r>
-      <w:r>
-        <w:rPr>
-          <w:rFonts w:hint="eastAsia"/>
-        </w:rPr>
-        <w:t>3</w:t>
-      </w:r>
-      <w:r>
-        <w:rPr>
-          <w:rFonts w:hint="eastAsia"/>
-        </w:rPr>
-        <w:t>次问题设置和回答，</w:t>
-      </w:r>
-      <w:r>
-        <w:rPr>
-          <w:rFonts w:hint="eastAsia"/>
-        </w:rPr>
-        <w:t>每个问题</w:t>
-      </w:r>
-      <w:r>
-        <w:rPr>
-          <w:rFonts w:hint="eastAsia"/>
-        </w:rPr>
-        <w:t>3</w:t>
-      </w:r>
-      <w:r>
-        <w:rPr>
-          <w:rFonts w:hint="eastAsia"/>
-        </w:rPr>
-        <w:t>个备选答案</w:t>
-      </w:r>
-      <w:r>
-        <w:rPr>
-          <w:rFonts w:hint="eastAsia"/>
-        </w:rPr>
-        <w:t>，</w:t>
-      </w:r>
-      <w:r>
-        <w:rPr>
-          <w:rFonts w:hint="eastAsia"/>
-        </w:rPr>
-        <w:t>回答完才能接着提问</w:t>
-      </w:r>
-      <w:r>
-        <w:rPr>
-          <w:rFonts w:hint="eastAsia"/>
-        </w:rPr>
-        <w:t>，</w:t>
-      </w:r>
-      <w:r>
-        <w:rPr>
-          <w:rFonts w:hint="eastAsia"/>
-        </w:rPr>
-        <w:t>不回答问题，</w:t>
-      </w:r>
-      <w:r>
-        <w:rPr>
-          <w:rFonts w:hint="eastAsia"/>
-        </w:rPr>
-        <w:t>隔天提问次数将</w:t>
-      </w:r>
-      <w:r>
-        <w:rPr>
-          <w:rFonts w:hint="eastAsia"/>
-        </w:rPr>
-        <w:t>受影响</w:t>
+        <w:rPr>
+          <w:rFonts w:hint="eastAsia"/>
+        </w:rPr>
+      </w:pPr>
+      <w:r>
+        <w:rPr>
+          <w:rFonts w:hint="eastAsia"/>
+        </w:rPr>
+        <w:t>发送位置信息</w:t>
+      </w:r>
+      <w:r>
+        <w:rPr>
+          <w:rFonts w:hint="eastAsia"/>
+        </w:rPr>
+        <w:t>：进入地图</w:t>
+      </w:r>
+      <w:r>
+        <w:rPr>
+          <w:rFonts w:hint="eastAsia"/>
+        </w:rPr>
+        <w:t>（模块）</w:t>
+      </w:r>
+      <w:r>
+        <w:rPr>
+          <w:rFonts w:hint="eastAsia"/>
+        </w:rPr>
+        <w:t>选择位置</w:t>
+      </w:r>
+      <w:r>
+        <w:rPr>
+          <w:rFonts w:hint="eastAsia"/>
+        </w:rPr>
+        <w:t>再发送</w:t>
       </w:r>
       <w:r>
         <w:rPr>
@@ -528,27 +1651,840 @@
         </w:rPr>
         <w:t>；</w:t>
       </w:r>
+    </w:p>
+    <w:p>
+      <w:pPr>
+        <w:pStyle w:val="2"/>
+        <w:rPr>
+          <w:rFonts w:hint="eastAsia"/>
+        </w:rPr>
+      </w:pPr>
+      <w:bookmarkStart w:id="7" w:name="_Toc269764184"/>
+      <w:r>
+        <w:rPr>
+          <w:rFonts w:hint="eastAsia"/>
+        </w:rPr>
+        <w:t>四、</w:t>
+      </w:r>
+      <w:r>
+        <w:rPr>
+          <w:rFonts w:hint="eastAsia"/>
+        </w:rPr>
+        <w:t>地图</w:t>
+      </w:r>
+      <w:r>
+        <w:rPr>
+          <w:rFonts w:hint="eastAsia"/>
+        </w:rPr>
+        <w:t>模块</w:t>
+      </w:r>
+      <w:bookmarkEnd w:id="7"/>
     </w:p>
     <w:p>
       <w:pPr>
         <w:pStyle w:val="a7"/>
         <w:numPr>
-          <w:ilvl w:val="1"/>
-          <w:numId w:val="2"/>
+          <w:ilvl w:val="0"/>
+          <w:numId w:val="7"/>
         </w:numPr>
         <w:ind w:firstLineChars="0"/>
-      </w:pPr>
-      <w:r>
-        <w:rPr>
-          <w:rFonts w:hint="eastAsia"/>
-        </w:rPr>
-        <w:t>意见</w:t>
-      </w:r>
-      <w:r>
-        <w:rPr>
-          <w:rFonts w:hint="eastAsia"/>
-        </w:rPr>
-        <w:t>反馈；</w:t>
+        <w:rPr>
+          <w:rFonts w:hint="eastAsia"/>
+        </w:rPr>
+      </w:pPr>
+      <w:r>
+        <w:rPr>
+          <w:rFonts w:hint="eastAsia"/>
+        </w:rPr>
+        <w:t>定位：</w:t>
+      </w:r>
+      <w:r>
+        <w:rPr>
+          <w:rFonts w:hint="eastAsia"/>
+        </w:rPr>
+        <w:t>定位</w:t>
+      </w:r>
+      <w:r>
+        <w:rPr>
+          <w:rFonts w:hint="eastAsia"/>
+        </w:rPr>
+        <w:t>位置</w:t>
+      </w:r>
+      <w:r>
+        <w:rPr>
+          <w:rFonts w:hint="eastAsia"/>
+        </w:rPr>
+        <w:t>信息</w:t>
+      </w:r>
+      <w:r>
+        <w:rPr>
+          <w:rFonts w:hint="eastAsia"/>
+        </w:rPr>
+        <w:t>；</w:t>
+      </w:r>
+    </w:p>
+    <w:p>
+      <w:pPr>
+        <w:pStyle w:val="a7"/>
+        <w:numPr>
+          <w:ilvl w:val="0"/>
+          <w:numId w:val="7"/>
+        </w:numPr>
+        <w:ind w:firstLineChars="0"/>
+        <w:rPr>
+          <w:rFonts w:hint="eastAsia"/>
+        </w:rPr>
+      </w:pPr>
+      <w:r>
+        <w:rPr>
+          <w:rFonts w:hint="eastAsia"/>
+        </w:rPr>
+        <w:t>去哪儿</w:t>
+      </w:r>
+      <w:r>
+        <w:rPr>
+          <w:rFonts w:hint="eastAsia"/>
+        </w:rPr>
+        <w:t>：</w:t>
+      </w:r>
+      <w:r>
+        <w:rPr>
+          <w:rFonts w:hint="eastAsia"/>
+        </w:rPr>
+        <w:t>能够查看对方的当前位置信息，并且能够提供路径轨迹信息（一天）</w:t>
+      </w:r>
+      <w:r>
+        <w:rPr>
+          <w:rFonts w:hint="eastAsia"/>
+        </w:rPr>
+        <w:t>；</w:t>
+      </w:r>
+    </w:p>
+    <w:p>
+      <w:pPr>
+        <w:pStyle w:val="a7"/>
+        <w:numPr>
+          <w:ilvl w:val="0"/>
+          <w:numId w:val="7"/>
+        </w:numPr>
+        <w:ind w:firstLineChars="0"/>
+        <w:rPr>
+          <w:rFonts w:hint="eastAsia"/>
+        </w:rPr>
+      </w:pPr>
+      <w:r>
+        <w:rPr>
+          <w:rFonts w:hint="eastAsia"/>
+        </w:rPr>
+        <w:t>丢失模式（查找到时通知）</w:t>
+      </w:r>
+      <w:r>
+        <w:rPr>
+          <w:rFonts w:hint="eastAsia"/>
+        </w:rPr>
+        <w:t>；</w:t>
+      </w:r>
+    </w:p>
+    <w:p>
+      <w:pPr>
+        <w:pStyle w:val="2"/>
+        <w:rPr>
+          <w:rFonts w:hint="eastAsia"/>
+        </w:rPr>
+      </w:pPr>
+      <w:bookmarkStart w:id="8" w:name="_Toc269764185"/>
+      <w:r>
+        <w:rPr>
+          <w:rFonts w:hint="eastAsia"/>
+        </w:rPr>
+        <w:t>五、</w:t>
+      </w:r>
+      <w:r>
+        <w:rPr>
+          <w:rFonts w:hint="eastAsia"/>
+        </w:rPr>
+        <w:t>关于</w:t>
+      </w:r>
+      <w:r>
+        <w:rPr>
+          <w:rFonts w:hint="eastAsia"/>
+        </w:rPr>
+        <w:t>Ta</w:t>
+      </w:r>
+      <w:r>
+        <w:rPr>
+          <w:rFonts w:hint="eastAsia"/>
+        </w:rPr>
+        <w:t>模块</w:t>
+      </w:r>
+      <w:bookmarkEnd w:id="8"/>
+    </w:p>
+    <w:p>
+      <w:pPr>
+        <w:rPr>
+          <w:rFonts w:hint="eastAsia"/>
+        </w:rPr>
+      </w:pPr>
+      <w:r>
+        <w:rPr>
+          <w:rFonts w:hint="eastAsia"/>
+        </w:rPr>
+        <w:t>（</w:t>
+      </w:r>
+      <w:r>
+        <w:rPr>
+          <w:rFonts w:hint="eastAsia"/>
+        </w:rPr>
+        <w:t>1</w:t>
+      </w:r>
+      <w:r>
+        <w:rPr>
+          <w:rFonts w:hint="eastAsia"/>
+        </w:rPr>
+        <w:t>）</w:t>
+      </w:r>
+      <w:r>
+        <w:rPr>
+          <w:rFonts w:hint="eastAsia"/>
+        </w:rPr>
+        <w:t>Ta</w:t>
+      </w:r>
+      <w:r>
+        <w:rPr>
+          <w:rFonts w:hint="eastAsia"/>
+        </w:rPr>
+        <w:t>的状态：</w:t>
+      </w:r>
+      <w:r>
+        <w:rPr>
+          <w:rFonts w:hint="eastAsia"/>
+        </w:rPr>
+        <w:t>能够看到对方历史状态信息和当前状态信息，状态用户自己填写，只支持纯文本</w:t>
+      </w:r>
+      <w:r>
+        <w:rPr>
+          <w:rFonts w:hint="eastAsia"/>
+        </w:rPr>
+        <w:t>；</w:t>
+      </w:r>
+    </w:p>
+    <w:p>
+      <w:pPr>
+        <w:pStyle w:val="2"/>
+        <w:rPr>
+          <w:rFonts w:hint="eastAsia"/>
+        </w:rPr>
+      </w:pPr>
+      <w:bookmarkStart w:id="9" w:name="_Toc269764186"/>
+      <w:r>
+        <w:rPr>
+          <w:rFonts w:hint="eastAsia"/>
+        </w:rPr>
+        <w:t>六、</w:t>
+      </w:r>
+      <w:r>
+        <w:rPr>
+          <w:rFonts w:hint="eastAsia"/>
+        </w:rPr>
+        <w:t>互动</w:t>
+      </w:r>
+      <w:r>
+        <w:rPr>
+          <w:rFonts w:hint="eastAsia"/>
+        </w:rPr>
+        <w:t>模块</w:t>
+      </w:r>
+      <w:bookmarkEnd w:id="9"/>
+    </w:p>
+    <w:p>
+      <w:pPr>
+        <w:rPr>
+          <w:rFonts w:hint="eastAsia"/>
+        </w:rPr>
+      </w:pPr>
+      <w:r>
+        <w:rPr>
+          <w:rFonts w:hint="eastAsia"/>
+        </w:rPr>
+        <w:t>（</w:t>
+      </w:r>
+      <w:r>
+        <w:rPr>
+          <w:rFonts w:hint="eastAsia"/>
+        </w:rPr>
+        <w:t>1</w:t>
+      </w:r>
+      <w:r>
+        <w:rPr>
+          <w:rFonts w:hint="eastAsia"/>
+        </w:rPr>
+        <w:t>）</w:t>
+      </w:r>
+      <w:r>
+        <w:rPr>
+          <w:rFonts w:hint="eastAsia"/>
+        </w:rPr>
+        <w:t>问答：</w:t>
+      </w:r>
+      <w:r>
+        <w:rPr>
+          <w:rFonts w:hint="eastAsia"/>
+        </w:rPr>
+        <w:t>支持每天只提供</w:t>
+      </w:r>
+      <w:r>
+        <w:rPr>
+          <w:rFonts w:hint="eastAsia"/>
+        </w:rPr>
+        <w:t>3</w:t>
+      </w:r>
+      <w:r>
+        <w:rPr>
+          <w:rFonts w:hint="eastAsia"/>
+        </w:rPr>
+        <w:t>次问题设置和回答，每个问题</w:t>
+      </w:r>
+      <w:r>
+        <w:rPr>
+          <w:rFonts w:hint="eastAsia"/>
+        </w:rPr>
+        <w:t>3</w:t>
+      </w:r>
+      <w:r>
+        <w:rPr>
+          <w:rFonts w:hint="eastAsia"/>
+        </w:rPr>
+        <w:t>个备选答案，回答完才能接着提问，不回答问题，隔天提问次数将受影响</w:t>
+      </w:r>
+      <w:r>
+        <w:rPr>
+          <w:rFonts w:hint="eastAsia"/>
+        </w:rPr>
+        <w:t>；</w:t>
+      </w:r>
+    </w:p>
+    <w:p>
+      <w:pPr>
+        <w:pStyle w:val="2"/>
+        <w:rPr>
+          <w:rFonts w:hint="eastAsia"/>
+        </w:rPr>
+      </w:pPr>
+      <w:bookmarkStart w:id="10" w:name="_Toc269764187"/>
+      <w:r>
+        <w:rPr>
+          <w:rFonts w:hint="eastAsia"/>
+        </w:rPr>
+        <w:t>七、</w:t>
+      </w:r>
+      <w:r>
+        <w:rPr>
+          <w:rFonts w:hint="eastAsia"/>
+        </w:rPr>
+        <w:t>推荐模块</w:t>
+      </w:r>
+      <w:bookmarkEnd w:id="10"/>
+    </w:p>
+    <w:p>
+      <w:pPr>
+        <w:pStyle w:val="a7"/>
+        <w:numPr>
+          <w:ilvl w:val="0"/>
+          <w:numId w:val="8"/>
+        </w:numPr>
+        <w:ind w:firstLineChars="0"/>
+        <w:rPr>
+          <w:rFonts w:hint="eastAsia"/>
+        </w:rPr>
+      </w:pPr>
+      <w:r>
+        <w:rPr>
+          <w:rFonts w:hint="eastAsia"/>
+        </w:rPr>
+        <w:t>app</w:t>
+      </w:r>
+      <w:r>
+        <w:rPr>
+          <w:rFonts w:hint="eastAsia"/>
+        </w:rPr>
+        <w:t>推荐；</w:t>
+      </w:r>
+    </w:p>
+    <w:p>
+      <w:pPr>
+        <w:pStyle w:val="a7"/>
+        <w:numPr>
+          <w:ilvl w:val="0"/>
+          <w:numId w:val="8"/>
+        </w:numPr>
+        <w:ind w:firstLineChars="0"/>
+        <w:rPr>
+          <w:rFonts w:hint="eastAsia"/>
+        </w:rPr>
+      </w:pPr>
+      <w:r>
+        <w:rPr>
+          <w:rFonts w:hint="eastAsia"/>
+        </w:rPr>
+        <w:t>信息推荐；</w:t>
+      </w:r>
+    </w:p>
+    <w:p>
+      <w:pPr>
+        <w:pStyle w:val="2"/>
+        <w:rPr>
+          <w:rFonts w:hint="eastAsia"/>
+        </w:rPr>
+      </w:pPr>
+      <w:bookmarkStart w:id="11" w:name="_Toc269764188"/>
+      <w:r>
+        <w:rPr>
+          <w:rFonts w:hint="eastAsia"/>
+        </w:rPr>
+        <w:t>八、</w:t>
+      </w:r>
+      <w:r>
+        <w:rPr>
+          <w:rFonts w:hint="eastAsia"/>
+        </w:rPr>
+        <w:t>反馈</w:t>
+      </w:r>
+      <w:r>
+        <w:rPr>
+          <w:rFonts w:hint="eastAsia"/>
+        </w:rPr>
+        <w:t>模块</w:t>
+      </w:r>
+      <w:bookmarkEnd w:id="11"/>
+    </w:p>
+    <w:p>
+      <w:pPr>
+        <w:pStyle w:val="a7"/>
+        <w:numPr>
+          <w:ilvl w:val="0"/>
+          <w:numId w:val="9"/>
+        </w:numPr>
+        <w:ind w:firstLineChars="0"/>
+        <w:rPr>
+          <w:rFonts w:hint="eastAsia"/>
+        </w:rPr>
+      </w:pPr>
+      <w:r>
+        <w:rPr>
+          <w:rFonts w:hint="eastAsia"/>
+        </w:rPr>
+        <w:t>建议：</w:t>
+      </w:r>
+      <w:r>
+        <w:rPr>
+          <w:rFonts w:hint="eastAsia"/>
+        </w:rPr>
+        <w:t>提供用户建议反馈入口</w:t>
+      </w:r>
+      <w:r>
+        <w:rPr>
+          <w:rFonts w:hint="eastAsia"/>
+        </w:rPr>
+        <w:t>，以帮助</w:t>
+      </w:r>
+      <w:r>
+        <w:rPr>
+          <w:rFonts w:hint="eastAsia"/>
+        </w:rPr>
+        <w:t>app</w:t>
+      </w:r>
+      <w:r>
+        <w:rPr>
+          <w:rFonts w:hint="eastAsia"/>
+        </w:rPr>
+        <w:t>进行升级</w:t>
+      </w:r>
+      <w:r>
+        <w:rPr>
+          <w:rFonts w:hint="eastAsia"/>
+        </w:rPr>
+        <w:t>；</w:t>
+      </w:r>
+    </w:p>
+    <w:p>
+      <w:pPr>
+        <w:pStyle w:val="2"/>
+        <w:rPr>
+          <w:rFonts w:hint="eastAsia"/>
+        </w:rPr>
+      </w:pPr>
+      <w:bookmarkStart w:id="12" w:name="_Toc269764189"/>
+      <w:r>
+        <w:rPr>
+          <w:rFonts w:hint="eastAsia"/>
+        </w:rPr>
+        <w:t>九</w:t>
+      </w:r>
+      <w:r>
+        <w:rPr>
+          <w:rFonts w:hint="eastAsia"/>
+        </w:rPr>
+        <w:t>、</w:t>
+      </w:r>
+      <w:r>
+        <w:rPr>
+          <w:rFonts w:hint="eastAsia"/>
+        </w:rPr>
+        <w:t>设置</w:t>
+      </w:r>
+      <w:r>
+        <w:rPr>
+          <w:rFonts w:hint="eastAsia"/>
+        </w:rPr>
+        <w:t>模块</w:t>
+      </w:r>
+      <w:bookmarkEnd w:id="12"/>
+    </w:p>
+    <w:p>
+      <w:pPr>
+        <w:pStyle w:val="a7"/>
+        <w:numPr>
+          <w:ilvl w:val="0"/>
+          <w:numId w:val="10"/>
+        </w:numPr>
+        <w:ind w:firstLineChars="0"/>
+        <w:rPr>
+          <w:rFonts w:hint="eastAsia"/>
+        </w:rPr>
+      </w:pPr>
+      <w:r>
+        <w:rPr>
+          <w:rFonts w:hint="eastAsia"/>
+        </w:rPr>
+        <w:t>账户</w:t>
+      </w:r>
+      <w:r>
+        <w:rPr>
+          <w:rFonts w:hint="eastAsia"/>
+        </w:rPr>
+        <w:t>与</w:t>
+      </w:r>
+      <w:r>
+        <w:rPr>
+          <w:rFonts w:hint="eastAsia"/>
+        </w:rPr>
+        <w:t>安全：</w:t>
+      </w:r>
+    </w:p>
+    <w:p>
+      <w:pPr>
+        <w:pStyle w:val="a7"/>
+        <w:numPr>
+          <w:ilvl w:val="0"/>
+          <w:numId w:val="11"/>
+        </w:numPr>
+        <w:ind w:firstLineChars="0"/>
+        <w:rPr>
+          <w:rFonts w:hint="eastAsia"/>
+        </w:rPr>
+      </w:pPr>
+      <w:r>
+        <w:rPr>
+          <w:rFonts w:hint="eastAsia"/>
+        </w:rPr>
+        <w:t>账号；</w:t>
+      </w:r>
+    </w:p>
+    <w:p>
+      <w:pPr>
+        <w:pStyle w:val="a7"/>
+        <w:numPr>
+          <w:ilvl w:val="0"/>
+          <w:numId w:val="11"/>
+        </w:numPr>
+        <w:ind w:firstLineChars="0"/>
+        <w:rPr>
+          <w:rFonts w:hint="eastAsia"/>
+        </w:rPr>
+      </w:pPr>
+      <w:r>
+        <w:rPr>
+          <w:rFonts w:hint="eastAsia"/>
+        </w:rPr>
+        <w:t>登录保护；</w:t>
+      </w:r>
+    </w:p>
+    <w:p>
+      <w:pPr>
+        <w:pStyle w:val="a7"/>
+        <w:numPr>
+          <w:ilvl w:val="0"/>
+          <w:numId w:val="11"/>
+        </w:numPr>
+        <w:ind w:firstLineChars="0"/>
+        <w:rPr>
+          <w:rFonts w:hint="eastAsia"/>
+        </w:rPr>
+      </w:pPr>
+      <w:r>
+        <w:rPr>
+          <w:rFonts w:hint="eastAsia"/>
+        </w:rPr>
+        <w:t>密码修改；</w:t>
+      </w:r>
+    </w:p>
+    <w:p>
+      <w:pPr>
+        <w:pStyle w:val="a7"/>
+        <w:numPr>
+          <w:ilvl w:val="0"/>
+          <w:numId w:val="10"/>
+        </w:numPr>
+        <w:ind w:firstLineChars="0"/>
+        <w:rPr>
+          <w:rFonts w:hint="eastAsia"/>
+        </w:rPr>
+      </w:pPr>
+      <w:r>
+        <w:rPr>
+          <w:rFonts w:hint="eastAsia"/>
+        </w:rPr>
+        <w:t>新消息通知</w:t>
+      </w:r>
+    </w:p>
+    <w:p>
+      <w:pPr>
+        <w:pStyle w:val="a7"/>
+        <w:numPr>
+          <w:ilvl w:val="0"/>
+          <w:numId w:val="12"/>
+        </w:numPr>
+        <w:ind w:firstLineChars="0"/>
+        <w:rPr>
+          <w:rFonts w:hint="eastAsia"/>
+        </w:rPr>
+      </w:pPr>
+      <w:r>
+        <w:rPr>
+          <w:rFonts w:hint="eastAsia"/>
+        </w:rPr>
+        <w:t>接收新消息通知</w:t>
+      </w:r>
+      <w:r>
+        <w:rPr>
+          <w:rFonts w:hint="eastAsia"/>
+        </w:rPr>
+        <w:t>；</w:t>
+      </w:r>
+    </w:p>
+    <w:p>
+      <w:pPr>
+        <w:pStyle w:val="a7"/>
+        <w:numPr>
+          <w:ilvl w:val="0"/>
+          <w:numId w:val="12"/>
+        </w:numPr>
+        <w:ind w:firstLineChars="0"/>
+        <w:rPr>
+          <w:rFonts w:hint="eastAsia"/>
+        </w:rPr>
+      </w:pPr>
+      <w:r>
+        <w:rPr>
+          <w:rFonts w:hint="eastAsia"/>
+        </w:rPr>
+        <w:t>通知显示消息详情；</w:t>
+      </w:r>
+    </w:p>
+    <w:p>
+      <w:pPr>
+        <w:pStyle w:val="a7"/>
+        <w:numPr>
+          <w:ilvl w:val="0"/>
+          <w:numId w:val="12"/>
+        </w:numPr>
+        <w:ind w:firstLineChars="0"/>
+        <w:rPr>
+          <w:rFonts w:hint="eastAsia"/>
+        </w:rPr>
+      </w:pPr>
+      <w:r>
+        <w:rPr>
+          <w:rFonts w:hint="eastAsia"/>
+        </w:rPr>
+        <w:t>功能消息免打扰；</w:t>
+      </w:r>
+    </w:p>
+    <w:p>
+      <w:pPr>
+        <w:pStyle w:val="a7"/>
+        <w:numPr>
+          <w:ilvl w:val="0"/>
+          <w:numId w:val="12"/>
+        </w:numPr>
+        <w:ind w:firstLineChars="0"/>
+        <w:rPr>
+          <w:rFonts w:hint="eastAsia"/>
+        </w:rPr>
+      </w:pPr>
+      <w:r>
+        <w:rPr>
+          <w:rFonts w:hint="eastAsia"/>
+        </w:rPr>
+        <w:t>声音；</w:t>
+      </w:r>
+    </w:p>
+    <w:p>
+      <w:pPr>
+        <w:pStyle w:val="a7"/>
+        <w:numPr>
+          <w:ilvl w:val="0"/>
+          <w:numId w:val="12"/>
+        </w:numPr>
+        <w:ind w:firstLineChars="0"/>
+        <w:rPr>
+          <w:rFonts w:hint="eastAsia"/>
+        </w:rPr>
+      </w:pPr>
+      <w:r>
+        <w:rPr>
+          <w:rFonts w:hint="eastAsia"/>
+        </w:rPr>
+        <w:t>震动；</w:t>
+      </w:r>
+    </w:p>
+    <w:p>
+      <w:pPr>
+        <w:pStyle w:val="a7"/>
+        <w:numPr>
+          <w:ilvl w:val="0"/>
+          <w:numId w:val="12"/>
+        </w:numPr>
+        <w:ind w:firstLineChars="0"/>
+        <w:rPr>
+          <w:rFonts w:hint="eastAsia"/>
+        </w:rPr>
+      </w:pPr>
+      <w:r>
+        <w:rPr>
+          <w:rFonts w:hint="eastAsia"/>
+        </w:rPr>
+        <w:t>Ta</w:t>
+      </w:r>
+      <w:r>
+        <w:rPr>
+          <w:rFonts w:hint="eastAsia"/>
+        </w:rPr>
+        <w:t>的状态更新；</w:t>
+      </w:r>
+    </w:p>
+    <w:p>
+      <w:pPr>
+        <w:pStyle w:val="a7"/>
+        <w:numPr>
+          <w:ilvl w:val="0"/>
+          <w:numId w:val="10"/>
+        </w:numPr>
+        <w:ind w:firstLineChars="0"/>
+        <w:rPr>
+          <w:rFonts w:hint="eastAsia"/>
+        </w:rPr>
+      </w:pPr>
+      <w:r>
+        <w:rPr>
+          <w:rFonts w:hint="eastAsia"/>
+        </w:rPr>
+        <w:t>通用</w:t>
+      </w:r>
+    </w:p>
+    <w:p>
+      <w:pPr>
+        <w:pStyle w:val="a7"/>
+        <w:numPr>
+          <w:ilvl w:val="0"/>
+          <w:numId w:val="13"/>
+        </w:numPr>
+        <w:ind w:firstLineChars="0"/>
+        <w:rPr>
+          <w:rFonts w:hint="eastAsia"/>
+        </w:rPr>
+      </w:pPr>
+      <w:r>
+        <w:rPr>
+          <w:rFonts w:hint="eastAsia"/>
+        </w:rPr>
+        <w:t>清空存储空间；</w:t>
+      </w:r>
+    </w:p>
+    <w:p>
+      <w:pPr>
+        <w:pStyle w:val="a7"/>
+        <w:numPr>
+          <w:ilvl w:val="0"/>
+          <w:numId w:val="10"/>
+        </w:numPr>
+        <w:ind w:firstLineChars="0"/>
+        <w:rPr>
+          <w:rFonts w:hint="eastAsia"/>
+        </w:rPr>
+      </w:pPr>
+      <w:r>
+        <w:rPr>
+          <w:rFonts w:hint="eastAsia"/>
+        </w:rPr>
+        <w:t>隐私</w:t>
+      </w:r>
+    </w:p>
+    <w:p>
+      <w:pPr>
+        <w:pStyle w:val="a7"/>
+        <w:numPr>
+          <w:ilvl w:val="0"/>
+          <w:numId w:val="14"/>
+        </w:numPr>
+        <w:ind w:firstLineChars="0"/>
+        <w:rPr>
+          <w:rFonts w:hint="eastAsia"/>
+        </w:rPr>
+      </w:pPr>
+      <w:r>
+        <w:rPr>
+          <w:rFonts w:hint="eastAsia"/>
+        </w:rPr>
+        <w:t>暂无；</w:t>
+      </w:r>
+    </w:p>
+    <w:p>
+      <w:pPr>
+        <w:pStyle w:val="a7"/>
+        <w:numPr>
+          <w:ilvl w:val="0"/>
+          <w:numId w:val="10"/>
+        </w:numPr>
+        <w:ind w:firstLineChars="0"/>
+        <w:rPr>
+          <w:rFonts w:hint="eastAsia"/>
+        </w:rPr>
+      </w:pPr>
+      <w:r>
+        <w:rPr>
+          <w:rFonts w:hint="eastAsia"/>
+        </w:rPr>
+        <w:t>关于情侣点滴</w:t>
+      </w:r>
+    </w:p>
+    <w:p>
+      <w:pPr>
+        <w:pStyle w:val="a7"/>
+        <w:numPr>
+          <w:ilvl w:val="0"/>
+          <w:numId w:val="10"/>
+        </w:numPr>
+        <w:ind w:firstLineChars="0"/>
+        <w:rPr>
+          <w:rFonts w:hint="eastAsia"/>
+        </w:rPr>
+      </w:pPr>
+      <w:r>
+        <w:rPr>
+          <w:rFonts w:hint="eastAsia"/>
+        </w:rPr>
+        <w:t>退出登录</w:t>
       </w:r>
     </w:p>
     <w:sectPr>
@@ -566,7 +2502,7 @@
   <w:abstractNum w:abstractNumId="0">
     <w:nsid w:val="07BD1DFA"/>
     <w:multiLevelType w:val="hybridMultilevel"/>
-    <w:tmpl w:val="1F101F82"/>
+    <w:tmpl w:val="87EAA8A2"/>
     <w:lvl w:ilvl="0" w:tplc="34FCF0BC">
       <w:start w:val="1"/>
       <w:numFmt w:val="japaneseCounting"/>
@@ -579,14 +2515,17 @@
         <w:rFonts w:hint="eastAsia"/>
       </w:rPr>
     </w:lvl>
-    <w:lvl w:ilvl="1" w:tplc="04090019">
-      <w:start w:val="1"/>
-      <w:numFmt w:val="lowerLetter"/>
-      <w:lvlText w:val="%2)"/>
+    <w:lvl w:ilvl="1" w:tplc="CF7ED406">
+      <w:start w:val="1"/>
+      <w:numFmt w:val="decimal"/>
+      <w:lvlText w:val="（%2）"/>
       <w:lvlJc w:val="left"/>
       <w:pPr>
         <w:ind w:left="960" w:hanging="480"/>
       </w:pPr>
+      <w:rPr>
+        <w:rFonts w:asciiTheme="minorHAnsi" w:eastAsiaTheme="minorEastAsia" w:hAnsiTheme="minorHAnsi" w:cstheme="minorBidi"/>
+      </w:rPr>
     </w:lvl>
     <w:lvl w:ilvl="2" w:tplc="0409001B" w:tentative="1">
       <w:start w:val="1"/>
@@ -653,6 +2592,807 @@
     </w:lvl>
   </w:abstractNum>
   <w:abstractNum w:abstractNumId="1">
+    <w:nsid w:val="166146C2"/>
+    <w:multiLevelType w:val="hybridMultilevel"/>
+    <w:tmpl w:val="BF6896D4"/>
+    <w:lvl w:ilvl="0" w:tplc="3FA04670">
+      <w:start w:val="1"/>
+      <w:numFmt w:val="decimal"/>
+      <w:lvlText w:val="%1）"/>
+      <w:lvlJc w:val="left"/>
+      <w:pPr>
+        <w:ind w:left="1440" w:hanging="720"/>
+      </w:pPr>
+      <w:rPr>
+        <w:rFonts w:hint="eastAsia"/>
+      </w:rPr>
+    </w:lvl>
+    <w:lvl w:ilvl="1" w:tplc="04090019" w:tentative="1">
+      <w:start w:val="1"/>
+      <w:numFmt w:val="lowerLetter"/>
+      <w:lvlText w:val="%2)"/>
+      <w:lvlJc w:val="left"/>
+      <w:pPr>
+        <w:ind w:left="1680" w:hanging="480"/>
+      </w:pPr>
+    </w:lvl>
+    <w:lvl w:ilvl="2" w:tplc="0409001B" w:tentative="1">
+      <w:start w:val="1"/>
+      <w:numFmt w:val="lowerRoman"/>
+      <w:lvlText w:val="%3."/>
+      <w:lvlJc w:val="right"/>
+      <w:pPr>
+        <w:ind w:left="2160" w:hanging="480"/>
+      </w:pPr>
+    </w:lvl>
+    <w:lvl w:ilvl="3" w:tplc="0409000F" w:tentative="1">
+      <w:start w:val="1"/>
+      <w:numFmt w:val="decimal"/>
+      <w:lvlText w:val="%4."/>
+      <w:lvlJc w:val="left"/>
+      <w:pPr>
+        <w:ind w:left="2640" w:hanging="480"/>
+      </w:pPr>
+    </w:lvl>
+    <w:lvl w:ilvl="4" w:tplc="04090019" w:tentative="1">
+      <w:start w:val="1"/>
+      <w:numFmt w:val="lowerLetter"/>
+      <w:lvlText w:val="%5)"/>
+      <w:lvlJc w:val="left"/>
+      <w:pPr>
+        <w:ind w:left="3120" w:hanging="480"/>
+      </w:pPr>
+    </w:lvl>
+    <w:lvl w:ilvl="5" w:tplc="0409001B" w:tentative="1">
+      <w:start w:val="1"/>
+      <w:numFmt w:val="lowerRoman"/>
+      <w:lvlText w:val="%6."/>
+      <w:lvlJc w:val="right"/>
+      <w:pPr>
+        <w:ind w:left="3600" w:hanging="480"/>
+      </w:pPr>
+    </w:lvl>
+    <w:lvl w:ilvl="6" w:tplc="0409000F" w:tentative="1">
+      <w:start w:val="1"/>
+      <w:numFmt w:val="decimal"/>
+      <w:lvlText w:val="%7."/>
+      <w:lvlJc w:val="left"/>
+      <w:pPr>
+        <w:ind w:left="4080" w:hanging="480"/>
+      </w:pPr>
+    </w:lvl>
+    <w:lvl w:ilvl="7" w:tplc="04090019" w:tentative="1">
+      <w:start w:val="1"/>
+      <w:numFmt w:val="lowerLetter"/>
+      <w:lvlText w:val="%8)"/>
+      <w:lvlJc w:val="left"/>
+      <w:pPr>
+        <w:ind w:left="4560" w:hanging="480"/>
+      </w:pPr>
+    </w:lvl>
+    <w:lvl w:ilvl="8" w:tplc="0409001B" w:tentative="1">
+      <w:start w:val="1"/>
+      <w:numFmt w:val="lowerRoman"/>
+      <w:lvlText w:val="%9."/>
+      <w:lvlJc w:val="right"/>
+      <w:pPr>
+        <w:ind w:left="5040" w:hanging="480"/>
+      </w:pPr>
+    </w:lvl>
+  </w:abstractNum>
+  <w:abstractNum w:abstractNumId="2">
+    <w:nsid w:val="1B220E63"/>
+    <w:multiLevelType w:val="hybridMultilevel"/>
+    <w:tmpl w:val="B3BCB68E"/>
+    <w:lvl w:ilvl="0" w:tplc="0EF0930C">
+      <w:start w:val="1"/>
+      <w:numFmt w:val="decimal"/>
+      <w:lvlText w:val="（%1）"/>
+      <w:lvlJc w:val="left"/>
+      <w:pPr>
+        <w:ind w:left="720" w:hanging="720"/>
+      </w:pPr>
+      <w:rPr>
+        <w:rFonts w:hint="eastAsia"/>
+      </w:rPr>
+    </w:lvl>
+    <w:lvl w:ilvl="1" w:tplc="04090019" w:tentative="1">
+      <w:start w:val="1"/>
+      <w:numFmt w:val="lowerLetter"/>
+      <w:lvlText w:val="%2)"/>
+      <w:lvlJc w:val="left"/>
+      <w:pPr>
+        <w:ind w:left="960" w:hanging="480"/>
+      </w:pPr>
+    </w:lvl>
+    <w:lvl w:ilvl="2" w:tplc="0409001B" w:tentative="1">
+      <w:start w:val="1"/>
+      <w:numFmt w:val="lowerRoman"/>
+      <w:lvlText w:val="%3."/>
+      <w:lvlJc w:val="right"/>
+      <w:pPr>
+        <w:ind w:left="1440" w:hanging="480"/>
+      </w:pPr>
+    </w:lvl>
+    <w:lvl w:ilvl="3" w:tplc="0409000F" w:tentative="1">
+      <w:start w:val="1"/>
+      <w:numFmt w:val="decimal"/>
+      <w:lvlText w:val="%4."/>
+      <w:lvlJc w:val="left"/>
+      <w:pPr>
+        <w:ind w:left="1920" w:hanging="480"/>
+      </w:pPr>
+    </w:lvl>
+    <w:lvl w:ilvl="4" w:tplc="04090019" w:tentative="1">
+      <w:start w:val="1"/>
+      <w:numFmt w:val="lowerLetter"/>
+      <w:lvlText w:val="%5)"/>
+      <w:lvlJc w:val="left"/>
+      <w:pPr>
+        <w:ind w:left="2400" w:hanging="480"/>
+      </w:pPr>
+    </w:lvl>
+    <w:lvl w:ilvl="5" w:tplc="0409001B" w:tentative="1">
+      <w:start w:val="1"/>
+      <w:numFmt w:val="lowerRoman"/>
+      <w:lvlText w:val="%6."/>
+      <w:lvlJc w:val="right"/>
+      <w:pPr>
+        <w:ind w:left="2880" w:hanging="480"/>
+      </w:pPr>
+    </w:lvl>
+    <w:lvl w:ilvl="6" w:tplc="0409000F" w:tentative="1">
+      <w:start w:val="1"/>
+      <w:numFmt w:val="decimal"/>
+      <w:lvlText w:val="%7."/>
+      <w:lvlJc w:val="left"/>
+      <w:pPr>
+        <w:ind w:left="3360" w:hanging="480"/>
+      </w:pPr>
+    </w:lvl>
+    <w:lvl w:ilvl="7" w:tplc="04090019" w:tentative="1">
+      <w:start w:val="1"/>
+      <w:numFmt w:val="lowerLetter"/>
+      <w:lvlText w:val="%8)"/>
+      <w:lvlJc w:val="left"/>
+      <w:pPr>
+        <w:ind w:left="3840" w:hanging="480"/>
+      </w:pPr>
+    </w:lvl>
+    <w:lvl w:ilvl="8" w:tplc="0409001B" w:tentative="1">
+      <w:start w:val="1"/>
+      <w:numFmt w:val="lowerRoman"/>
+      <w:lvlText w:val="%9."/>
+      <w:lvlJc w:val="right"/>
+      <w:pPr>
+        <w:ind w:left="4320" w:hanging="480"/>
+      </w:pPr>
+    </w:lvl>
+  </w:abstractNum>
+  <w:abstractNum w:abstractNumId="3">
+    <w:nsid w:val="1D481B63"/>
+    <w:multiLevelType w:val="hybridMultilevel"/>
+    <w:tmpl w:val="BF6896D4"/>
+    <w:lvl w:ilvl="0" w:tplc="3FA04670">
+      <w:start w:val="1"/>
+      <w:numFmt w:val="decimal"/>
+      <w:lvlText w:val="%1）"/>
+      <w:lvlJc w:val="left"/>
+      <w:pPr>
+        <w:ind w:left="1440" w:hanging="720"/>
+      </w:pPr>
+      <w:rPr>
+        <w:rFonts w:hint="eastAsia"/>
+      </w:rPr>
+    </w:lvl>
+    <w:lvl w:ilvl="1" w:tplc="04090019" w:tentative="1">
+      <w:start w:val="1"/>
+      <w:numFmt w:val="lowerLetter"/>
+      <w:lvlText w:val="%2)"/>
+      <w:lvlJc w:val="left"/>
+      <w:pPr>
+        <w:ind w:left="1680" w:hanging="480"/>
+      </w:pPr>
+    </w:lvl>
+    <w:lvl w:ilvl="2" w:tplc="0409001B" w:tentative="1">
+      <w:start w:val="1"/>
+      <w:numFmt w:val="lowerRoman"/>
+      <w:lvlText w:val="%3."/>
+      <w:lvlJc w:val="right"/>
+      <w:pPr>
+        <w:ind w:left="2160" w:hanging="480"/>
+      </w:pPr>
+    </w:lvl>
+    <w:lvl w:ilvl="3" w:tplc="0409000F" w:tentative="1">
+      <w:start w:val="1"/>
+      <w:numFmt w:val="decimal"/>
+      <w:lvlText w:val="%4."/>
+      <w:lvlJc w:val="left"/>
+      <w:pPr>
+        <w:ind w:left="2640" w:hanging="480"/>
+      </w:pPr>
+    </w:lvl>
+    <w:lvl w:ilvl="4" w:tplc="04090019" w:tentative="1">
+      <w:start w:val="1"/>
+      <w:numFmt w:val="lowerLetter"/>
+      <w:lvlText w:val="%5)"/>
+      <w:lvlJc w:val="left"/>
+      <w:pPr>
+        <w:ind w:left="3120" w:hanging="480"/>
+      </w:pPr>
+    </w:lvl>
+    <w:lvl w:ilvl="5" w:tplc="0409001B" w:tentative="1">
+      <w:start w:val="1"/>
+      <w:numFmt w:val="lowerRoman"/>
+      <w:lvlText w:val="%6."/>
+      <w:lvlJc w:val="right"/>
+      <w:pPr>
+        <w:ind w:left="3600" w:hanging="480"/>
+      </w:pPr>
+    </w:lvl>
+    <w:lvl w:ilvl="6" w:tplc="0409000F" w:tentative="1">
+      <w:start w:val="1"/>
+      <w:numFmt w:val="decimal"/>
+      <w:lvlText w:val="%7."/>
+      <w:lvlJc w:val="left"/>
+      <w:pPr>
+        <w:ind w:left="4080" w:hanging="480"/>
+      </w:pPr>
+    </w:lvl>
+    <w:lvl w:ilvl="7" w:tplc="04090019" w:tentative="1">
+      <w:start w:val="1"/>
+      <w:numFmt w:val="lowerLetter"/>
+      <w:lvlText w:val="%8)"/>
+      <w:lvlJc w:val="left"/>
+      <w:pPr>
+        <w:ind w:left="4560" w:hanging="480"/>
+      </w:pPr>
+    </w:lvl>
+    <w:lvl w:ilvl="8" w:tplc="0409001B" w:tentative="1">
+      <w:start w:val="1"/>
+      <w:numFmt w:val="lowerRoman"/>
+      <w:lvlText w:val="%9."/>
+      <w:lvlJc w:val="right"/>
+      <w:pPr>
+        <w:ind w:left="5040" w:hanging="480"/>
+      </w:pPr>
+    </w:lvl>
+  </w:abstractNum>
+  <w:abstractNum w:abstractNumId="4">
+    <w:nsid w:val="1EBC3860"/>
+    <w:multiLevelType w:val="hybridMultilevel"/>
+    <w:tmpl w:val="3362A284"/>
+    <w:lvl w:ilvl="0" w:tplc="00C85924">
+      <w:start w:val="1"/>
+      <w:numFmt w:val="decimal"/>
+      <w:lvlText w:val="（%1）"/>
+      <w:lvlJc w:val="left"/>
+      <w:pPr>
+        <w:ind w:left="720" w:hanging="720"/>
+      </w:pPr>
+      <w:rPr>
+        <w:rFonts w:hint="eastAsia"/>
+      </w:rPr>
+    </w:lvl>
+    <w:lvl w:ilvl="1" w:tplc="04090019" w:tentative="1">
+      <w:start w:val="1"/>
+      <w:numFmt w:val="lowerLetter"/>
+      <w:lvlText w:val="%2)"/>
+      <w:lvlJc w:val="left"/>
+      <w:pPr>
+        <w:ind w:left="960" w:hanging="480"/>
+      </w:pPr>
+    </w:lvl>
+    <w:lvl w:ilvl="2" w:tplc="0409001B" w:tentative="1">
+      <w:start w:val="1"/>
+      <w:numFmt w:val="lowerRoman"/>
+      <w:lvlText w:val="%3."/>
+      <w:lvlJc w:val="right"/>
+      <w:pPr>
+        <w:ind w:left="1440" w:hanging="480"/>
+      </w:pPr>
+    </w:lvl>
+    <w:lvl w:ilvl="3" w:tplc="0409000F" w:tentative="1">
+      <w:start w:val="1"/>
+      <w:numFmt w:val="decimal"/>
+      <w:lvlText w:val="%4."/>
+      <w:lvlJc w:val="left"/>
+      <w:pPr>
+        <w:ind w:left="1920" w:hanging="480"/>
+      </w:pPr>
+    </w:lvl>
+    <w:lvl w:ilvl="4" w:tplc="04090019" w:tentative="1">
+      <w:start w:val="1"/>
+      <w:numFmt w:val="lowerLetter"/>
+      <w:lvlText w:val="%5)"/>
+      <w:lvlJc w:val="left"/>
+      <w:pPr>
+        <w:ind w:left="2400" w:hanging="480"/>
+      </w:pPr>
+    </w:lvl>
+    <w:lvl w:ilvl="5" w:tplc="0409001B" w:tentative="1">
+      <w:start w:val="1"/>
+      <w:numFmt w:val="lowerRoman"/>
+      <w:lvlText w:val="%6."/>
+      <w:lvlJc w:val="right"/>
+      <w:pPr>
+        <w:ind w:left="2880" w:hanging="480"/>
+      </w:pPr>
+    </w:lvl>
+    <w:lvl w:ilvl="6" w:tplc="0409000F" w:tentative="1">
+      <w:start w:val="1"/>
+      <w:numFmt w:val="decimal"/>
+      <w:lvlText w:val="%7."/>
+      <w:lvlJc w:val="left"/>
+      <w:pPr>
+        <w:ind w:left="3360" w:hanging="480"/>
+      </w:pPr>
+    </w:lvl>
+    <w:lvl w:ilvl="7" w:tplc="04090019" w:tentative="1">
+      <w:start w:val="1"/>
+      <w:numFmt w:val="lowerLetter"/>
+      <w:lvlText w:val="%8)"/>
+      <w:lvlJc w:val="left"/>
+      <w:pPr>
+        <w:ind w:left="3840" w:hanging="480"/>
+      </w:pPr>
+    </w:lvl>
+    <w:lvl w:ilvl="8" w:tplc="0409001B" w:tentative="1">
+      <w:start w:val="1"/>
+      <w:numFmt w:val="lowerRoman"/>
+      <w:lvlText w:val="%9."/>
+      <w:lvlJc w:val="right"/>
+      <w:pPr>
+        <w:ind w:left="4320" w:hanging="480"/>
+      </w:pPr>
+    </w:lvl>
+  </w:abstractNum>
+  <w:abstractNum w:abstractNumId="5">
+    <w:nsid w:val="22221AE4"/>
+    <w:multiLevelType w:val="hybridMultilevel"/>
+    <w:tmpl w:val="AC7451F4"/>
+    <w:lvl w:ilvl="0" w:tplc="D0980F2E">
+      <w:start w:val="1"/>
+      <w:numFmt w:val="decimal"/>
+      <w:lvlText w:val="（%1）"/>
+      <w:lvlJc w:val="left"/>
+      <w:pPr>
+        <w:ind w:left="720" w:hanging="720"/>
+      </w:pPr>
+      <w:rPr>
+        <w:rFonts w:hint="eastAsia"/>
+      </w:rPr>
+    </w:lvl>
+    <w:lvl w:ilvl="1" w:tplc="04090019" w:tentative="1">
+      <w:start w:val="1"/>
+      <w:numFmt w:val="lowerLetter"/>
+      <w:lvlText w:val="%2)"/>
+      <w:lvlJc w:val="left"/>
+      <w:pPr>
+        <w:ind w:left="960" w:hanging="480"/>
+      </w:pPr>
+    </w:lvl>
+    <w:lvl w:ilvl="2" w:tplc="0409001B" w:tentative="1">
+      <w:start w:val="1"/>
+      <w:numFmt w:val="lowerRoman"/>
+      <w:lvlText w:val="%3."/>
+      <w:lvlJc w:val="right"/>
+      <w:pPr>
+        <w:ind w:left="1440" w:hanging="480"/>
+      </w:pPr>
+    </w:lvl>
+    <w:lvl w:ilvl="3" w:tplc="0409000F" w:tentative="1">
+      <w:start w:val="1"/>
+      <w:numFmt w:val="decimal"/>
+      <w:lvlText w:val="%4."/>
+      <w:lvlJc w:val="left"/>
+      <w:pPr>
+        <w:ind w:left="1920" w:hanging="480"/>
+      </w:pPr>
+    </w:lvl>
+    <w:lvl w:ilvl="4" w:tplc="04090019" w:tentative="1">
+      <w:start w:val="1"/>
+      <w:numFmt w:val="lowerLetter"/>
+      <w:lvlText w:val="%5)"/>
+      <w:lvlJc w:val="left"/>
+      <w:pPr>
+        <w:ind w:left="2400" w:hanging="480"/>
+      </w:pPr>
+    </w:lvl>
+    <w:lvl w:ilvl="5" w:tplc="0409001B" w:tentative="1">
+      <w:start w:val="1"/>
+      <w:numFmt w:val="lowerRoman"/>
+      <w:lvlText w:val="%6."/>
+      <w:lvlJc w:val="right"/>
+      <w:pPr>
+        <w:ind w:left="2880" w:hanging="480"/>
+      </w:pPr>
+    </w:lvl>
+    <w:lvl w:ilvl="6" w:tplc="0409000F" w:tentative="1">
+      <w:start w:val="1"/>
+      <w:numFmt w:val="decimal"/>
+      <w:lvlText w:val="%7."/>
+      <w:lvlJc w:val="left"/>
+      <w:pPr>
+        <w:ind w:left="3360" w:hanging="480"/>
+      </w:pPr>
+    </w:lvl>
+    <w:lvl w:ilvl="7" w:tplc="04090019" w:tentative="1">
+      <w:start w:val="1"/>
+      <w:numFmt w:val="lowerLetter"/>
+      <w:lvlText w:val="%8)"/>
+      <w:lvlJc w:val="left"/>
+      <w:pPr>
+        <w:ind w:left="3840" w:hanging="480"/>
+      </w:pPr>
+    </w:lvl>
+    <w:lvl w:ilvl="8" w:tplc="0409001B" w:tentative="1">
+      <w:start w:val="1"/>
+      <w:numFmt w:val="lowerRoman"/>
+      <w:lvlText w:val="%9."/>
+      <w:lvlJc w:val="right"/>
+      <w:pPr>
+        <w:ind w:left="4320" w:hanging="480"/>
+      </w:pPr>
+    </w:lvl>
+  </w:abstractNum>
+  <w:abstractNum w:abstractNumId="6">
+    <w:nsid w:val="22721DFA"/>
+    <w:multiLevelType w:val="hybridMultilevel"/>
+    <w:tmpl w:val="BF6896D4"/>
+    <w:lvl w:ilvl="0" w:tplc="3FA04670">
+      <w:start w:val="1"/>
+      <w:numFmt w:val="decimal"/>
+      <w:lvlText w:val="%1）"/>
+      <w:lvlJc w:val="left"/>
+      <w:pPr>
+        <w:ind w:left="1440" w:hanging="720"/>
+      </w:pPr>
+      <w:rPr>
+        <w:rFonts w:hint="eastAsia"/>
+      </w:rPr>
+    </w:lvl>
+    <w:lvl w:ilvl="1" w:tplc="04090019" w:tentative="1">
+      <w:start w:val="1"/>
+      <w:numFmt w:val="lowerLetter"/>
+      <w:lvlText w:val="%2)"/>
+      <w:lvlJc w:val="left"/>
+      <w:pPr>
+        <w:ind w:left="1680" w:hanging="480"/>
+      </w:pPr>
+    </w:lvl>
+    <w:lvl w:ilvl="2" w:tplc="0409001B" w:tentative="1">
+      <w:start w:val="1"/>
+      <w:numFmt w:val="lowerRoman"/>
+      <w:lvlText w:val="%3."/>
+      <w:lvlJc w:val="right"/>
+      <w:pPr>
+        <w:ind w:left="2160" w:hanging="480"/>
+      </w:pPr>
+    </w:lvl>
+    <w:lvl w:ilvl="3" w:tplc="0409000F" w:tentative="1">
+      <w:start w:val="1"/>
+      <w:numFmt w:val="decimal"/>
+      <w:lvlText w:val="%4."/>
+      <w:lvlJc w:val="left"/>
+      <w:pPr>
+        <w:ind w:left="2640" w:hanging="480"/>
+      </w:pPr>
+    </w:lvl>
+    <w:lvl w:ilvl="4" w:tplc="04090019" w:tentative="1">
+      <w:start w:val="1"/>
+      <w:numFmt w:val="lowerLetter"/>
+      <w:lvlText w:val="%5)"/>
+      <w:lvlJc w:val="left"/>
+      <w:pPr>
+        <w:ind w:left="3120" w:hanging="480"/>
+      </w:pPr>
+    </w:lvl>
+    <w:lvl w:ilvl="5" w:tplc="0409001B" w:tentative="1">
+      <w:start w:val="1"/>
+      <w:numFmt w:val="lowerRoman"/>
+      <w:lvlText w:val="%6."/>
+      <w:lvlJc w:val="right"/>
+      <w:pPr>
+        <w:ind w:left="3600" w:hanging="480"/>
+      </w:pPr>
+    </w:lvl>
+    <w:lvl w:ilvl="6" w:tplc="0409000F" w:tentative="1">
+      <w:start w:val="1"/>
+      <w:numFmt w:val="decimal"/>
+      <w:lvlText w:val="%7."/>
+      <w:lvlJc w:val="left"/>
+      <w:pPr>
+        <w:ind w:left="4080" w:hanging="480"/>
+      </w:pPr>
+    </w:lvl>
+    <w:lvl w:ilvl="7" w:tplc="04090019" w:tentative="1">
+      <w:start w:val="1"/>
+      <w:numFmt w:val="lowerLetter"/>
+      <w:lvlText w:val="%8)"/>
+      <w:lvlJc w:val="left"/>
+      <w:pPr>
+        <w:ind w:left="4560" w:hanging="480"/>
+      </w:pPr>
+    </w:lvl>
+    <w:lvl w:ilvl="8" w:tplc="0409001B" w:tentative="1">
+      <w:start w:val="1"/>
+      <w:numFmt w:val="lowerRoman"/>
+      <w:lvlText w:val="%9."/>
+      <w:lvlJc w:val="right"/>
+      <w:pPr>
+        <w:ind w:left="5040" w:hanging="480"/>
+      </w:pPr>
+    </w:lvl>
+  </w:abstractNum>
+  <w:abstractNum w:abstractNumId="7">
+    <w:nsid w:val="22B10719"/>
+    <w:multiLevelType w:val="hybridMultilevel"/>
+    <w:tmpl w:val="1B981D80"/>
+    <w:lvl w:ilvl="0" w:tplc="B00A1F02">
+      <w:start w:val="1"/>
+      <w:numFmt w:val="decimal"/>
+      <w:lvlText w:val="（%1）"/>
+      <w:lvlJc w:val="left"/>
+      <w:pPr>
+        <w:ind w:left="720" w:hanging="720"/>
+      </w:pPr>
+      <w:rPr>
+        <w:rFonts w:hint="eastAsia"/>
+      </w:rPr>
+    </w:lvl>
+    <w:lvl w:ilvl="1" w:tplc="04090019" w:tentative="1">
+      <w:start w:val="1"/>
+      <w:numFmt w:val="lowerLetter"/>
+      <w:lvlText w:val="%2)"/>
+      <w:lvlJc w:val="left"/>
+      <w:pPr>
+        <w:ind w:left="960" w:hanging="480"/>
+      </w:pPr>
+    </w:lvl>
+    <w:lvl w:ilvl="2" w:tplc="0409001B" w:tentative="1">
+      <w:start w:val="1"/>
+      <w:numFmt w:val="lowerRoman"/>
+      <w:lvlText w:val="%3."/>
+      <w:lvlJc w:val="right"/>
+      <w:pPr>
+        <w:ind w:left="1440" w:hanging="480"/>
+      </w:pPr>
+    </w:lvl>
+    <w:lvl w:ilvl="3" w:tplc="0409000F" w:tentative="1">
+      <w:start w:val="1"/>
+      <w:numFmt w:val="decimal"/>
+      <w:lvlText w:val="%4."/>
+      <w:lvlJc w:val="left"/>
+      <w:pPr>
+        <w:ind w:left="1920" w:hanging="480"/>
+      </w:pPr>
+    </w:lvl>
+    <w:lvl w:ilvl="4" w:tplc="04090019" w:tentative="1">
+      <w:start w:val="1"/>
+      <w:numFmt w:val="lowerLetter"/>
+      <w:lvlText w:val="%5)"/>
+      <w:lvlJc w:val="left"/>
+      <w:pPr>
+        <w:ind w:left="2400" w:hanging="480"/>
+      </w:pPr>
+    </w:lvl>
+    <w:lvl w:ilvl="5" w:tplc="0409001B" w:tentative="1">
+      <w:start w:val="1"/>
+      <w:numFmt w:val="lowerRoman"/>
+      <w:lvlText w:val="%6."/>
+      <w:lvlJc w:val="right"/>
+      <w:pPr>
+        <w:ind w:left="2880" w:hanging="480"/>
+      </w:pPr>
+    </w:lvl>
+    <w:lvl w:ilvl="6" w:tplc="0409000F" w:tentative="1">
+      <w:start w:val="1"/>
+      <w:numFmt w:val="decimal"/>
+      <w:lvlText w:val="%7."/>
+      <w:lvlJc w:val="left"/>
+      <w:pPr>
+        <w:ind w:left="3360" w:hanging="480"/>
+      </w:pPr>
+    </w:lvl>
+    <w:lvl w:ilvl="7" w:tplc="04090019" w:tentative="1">
+      <w:start w:val="1"/>
+      <w:numFmt w:val="lowerLetter"/>
+      <w:lvlText w:val="%8)"/>
+      <w:lvlJc w:val="left"/>
+      <w:pPr>
+        <w:ind w:left="3840" w:hanging="480"/>
+      </w:pPr>
+    </w:lvl>
+    <w:lvl w:ilvl="8" w:tplc="0409001B" w:tentative="1">
+      <w:start w:val="1"/>
+      <w:numFmt w:val="lowerRoman"/>
+      <w:lvlText w:val="%9."/>
+      <w:lvlJc w:val="right"/>
+      <w:pPr>
+        <w:ind w:left="4320" w:hanging="480"/>
+      </w:pPr>
+    </w:lvl>
+  </w:abstractNum>
+  <w:abstractNum w:abstractNumId="8">
+    <w:nsid w:val="24A45F60"/>
+    <w:multiLevelType w:val="hybridMultilevel"/>
+    <w:tmpl w:val="3362A284"/>
+    <w:lvl w:ilvl="0" w:tplc="00C85924">
+      <w:start w:val="1"/>
+      <w:numFmt w:val="decimal"/>
+      <w:lvlText w:val="（%1）"/>
+      <w:lvlJc w:val="left"/>
+      <w:pPr>
+        <w:ind w:left="720" w:hanging="720"/>
+      </w:pPr>
+      <w:rPr>
+        <w:rFonts w:hint="eastAsia"/>
+      </w:rPr>
+    </w:lvl>
+    <w:lvl w:ilvl="1" w:tplc="04090019" w:tentative="1">
+      <w:start w:val="1"/>
+      <w:numFmt w:val="lowerLetter"/>
+      <w:lvlText w:val="%2)"/>
+      <w:lvlJc w:val="left"/>
+      <w:pPr>
+        <w:ind w:left="960" w:hanging="480"/>
+      </w:pPr>
+    </w:lvl>
+    <w:lvl w:ilvl="2" w:tplc="0409001B" w:tentative="1">
+      <w:start w:val="1"/>
+      <w:numFmt w:val="lowerRoman"/>
+      <w:lvlText w:val="%3."/>
+      <w:lvlJc w:val="right"/>
+      <w:pPr>
+        <w:ind w:left="1440" w:hanging="480"/>
+      </w:pPr>
+    </w:lvl>
+    <w:lvl w:ilvl="3" w:tplc="0409000F" w:tentative="1">
+      <w:start w:val="1"/>
+      <w:numFmt w:val="decimal"/>
+      <w:lvlText w:val="%4."/>
+      <w:lvlJc w:val="left"/>
+      <w:pPr>
+        <w:ind w:left="1920" w:hanging="480"/>
+      </w:pPr>
+    </w:lvl>
+    <w:lvl w:ilvl="4" w:tplc="04090019" w:tentative="1">
+      <w:start w:val="1"/>
+      <w:numFmt w:val="lowerLetter"/>
+      <w:lvlText w:val="%5)"/>
+      <w:lvlJc w:val="left"/>
+      <w:pPr>
+        <w:ind w:left="2400" w:hanging="480"/>
+      </w:pPr>
+    </w:lvl>
+    <w:lvl w:ilvl="5" w:tplc="0409001B" w:tentative="1">
+      <w:start w:val="1"/>
+      <w:numFmt w:val="lowerRoman"/>
+      <w:lvlText w:val="%6."/>
+      <w:lvlJc w:val="right"/>
+      <w:pPr>
+        <w:ind w:left="2880" w:hanging="480"/>
+      </w:pPr>
+    </w:lvl>
+    <w:lvl w:ilvl="6" w:tplc="0409000F" w:tentative="1">
+      <w:start w:val="1"/>
+      <w:numFmt w:val="decimal"/>
+      <w:lvlText w:val="%7."/>
+      <w:lvlJc w:val="left"/>
+      <w:pPr>
+        <w:ind w:left="3360" w:hanging="480"/>
+      </w:pPr>
+    </w:lvl>
+    <w:lvl w:ilvl="7" w:tplc="04090019" w:tentative="1">
+      <w:start w:val="1"/>
+      <w:numFmt w:val="lowerLetter"/>
+      <w:lvlText w:val="%8)"/>
+      <w:lvlJc w:val="left"/>
+      <w:pPr>
+        <w:ind w:left="3840" w:hanging="480"/>
+      </w:pPr>
+    </w:lvl>
+    <w:lvl w:ilvl="8" w:tplc="0409001B" w:tentative="1">
+      <w:start w:val="1"/>
+      <w:numFmt w:val="lowerRoman"/>
+      <w:lvlText w:val="%9."/>
+      <w:lvlJc w:val="right"/>
+      <w:pPr>
+        <w:ind w:left="4320" w:hanging="480"/>
+      </w:pPr>
+    </w:lvl>
+  </w:abstractNum>
+  <w:abstractNum w:abstractNumId="9">
+    <w:nsid w:val="2CBF672C"/>
+    <w:multiLevelType w:val="hybridMultilevel"/>
+    <w:tmpl w:val="BF6896D4"/>
+    <w:lvl w:ilvl="0" w:tplc="3FA04670">
+      <w:start w:val="1"/>
+      <w:numFmt w:val="decimal"/>
+      <w:lvlText w:val="%1）"/>
+      <w:lvlJc w:val="left"/>
+      <w:pPr>
+        <w:ind w:left="1440" w:hanging="720"/>
+      </w:pPr>
+      <w:rPr>
+        <w:rFonts w:hint="eastAsia"/>
+      </w:rPr>
+    </w:lvl>
+    <w:lvl w:ilvl="1" w:tplc="04090019" w:tentative="1">
+      <w:start w:val="1"/>
+      <w:numFmt w:val="lowerLetter"/>
+      <w:lvlText w:val="%2)"/>
+      <w:lvlJc w:val="left"/>
+      <w:pPr>
+        <w:ind w:left="1680" w:hanging="480"/>
+      </w:pPr>
+    </w:lvl>
+    <w:lvl w:ilvl="2" w:tplc="0409001B" w:tentative="1">
+      <w:start w:val="1"/>
+      <w:numFmt w:val="lowerRoman"/>
+      <w:lvlText w:val="%3."/>
+      <w:lvlJc w:val="right"/>
+      <w:pPr>
+        <w:ind w:left="2160" w:hanging="480"/>
+      </w:pPr>
+    </w:lvl>
+    <w:lvl w:ilvl="3" w:tplc="0409000F" w:tentative="1">
+      <w:start w:val="1"/>
+      <w:numFmt w:val="decimal"/>
+      <w:lvlText w:val="%4."/>
+      <w:lvlJc w:val="left"/>
+      <w:pPr>
+        <w:ind w:left="2640" w:hanging="480"/>
+      </w:pPr>
+    </w:lvl>
+    <w:lvl w:ilvl="4" w:tplc="04090019" w:tentative="1">
+      <w:start w:val="1"/>
+      <w:numFmt w:val="lowerLetter"/>
+      <w:lvlText w:val="%5)"/>
+      <w:lvlJc w:val="left"/>
+      <w:pPr>
+        <w:ind w:left="3120" w:hanging="480"/>
+      </w:pPr>
+    </w:lvl>
+    <w:lvl w:ilvl="5" w:tplc="0409001B" w:tentative="1">
+      <w:start w:val="1"/>
+      <w:numFmt w:val="lowerRoman"/>
+      <w:lvlText w:val="%6."/>
+      <w:lvlJc w:val="right"/>
+      <w:pPr>
+        <w:ind w:left="3600" w:hanging="480"/>
+      </w:pPr>
+    </w:lvl>
+    <w:lvl w:ilvl="6" w:tplc="0409000F" w:tentative="1">
+      <w:start w:val="1"/>
+      <w:numFmt w:val="decimal"/>
+      <w:lvlText w:val="%7."/>
+      <w:lvlJc w:val="left"/>
+      <w:pPr>
+        <w:ind w:left="4080" w:hanging="480"/>
+      </w:pPr>
+    </w:lvl>
+    <w:lvl w:ilvl="7" w:tplc="04090019" w:tentative="1">
+      <w:start w:val="1"/>
+      <w:numFmt w:val="lowerLetter"/>
+      <w:lvlText w:val="%8)"/>
+      <w:lvlJc w:val="left"/>
+      <w:pPr>
+        <w:ind w:left="4560" w:hanging="480"/>
+      </w:pPr>
+    </w:lvl>
+    <w:lvl w:ilvl="8" w:tplc="0409001B" w:tentative="1">
+      <w:start w:val="1"/>
+      <w:numFmt w:val="lowerRoman"/>
+      <w:lvlText w:val="%9."/>
+      <w:lvlJc w:val="right"/>
+      <w:pPr>
+        <w:ind w:left="5040" w:hanging="480"/>
+      </w:pPr>
+    </w:lvl>
+  </w:abstractNum>
+  <w:abstractNum w:abstractNumId="10">
     <w:nsid w:val="593C2B13"/>
     <w:multiLevelType w:val="hybridMultilevel"/>
     <w:tmpl w:val="0D92DFFC"/>
@@ -741,11 +3481,314 @@
       </w:pPr>
     </w:lvl>
   </w:abstractNum>
+  <w:abstractNum w:abstractNumId="11">
+    <w:nsid w:val="6AC84067"/>
+    <w:multiLevelType w:val="hybridMultilevel"/>
+    <w:tmpl w:val="C6AEB6DE"/>
+    <w:lvl w:ilvl="0" w:tplc="59A8E578">
+      <w:start w:val="1"/>
+      <w:numFmt w:val="decimal"/>
+      <w:lvlText w:val="（%1）"/>
+      <w:lvlJc w:val="left"/>
+      <w:pPr>
+        <w:ind w:left="720" w:hanging="720"/>
+      </w:pPr>
+      <w:rPr>
+        <w:rFonts w:hint="eastAsia"/>
+      </w:rPr>
+    </w:lvl>
+    <w:lvl w:ilvl="1" w:tplc="04090019" w:tentative="1">
+      <w:start w:val="1"/>
+      <w:numFmt w:val="lowerLetter"/>
+      <w:lvlText w:val="%2)"/>
+      <w:lvlJc w:val="left"/>
+      <w:pPr>
+        <w:ind w:left="960" w:hanging="480"/>
+      </w:pPr>
+    </w:lvl>
+    <w:lvl w:ilvl="2" w:tplc="0409001B" w:tentative="1">
+      <w:start w:val="1"/>
+      <w:numFmt w:val="lowerRoman"/>
+      <w:lvlText w:val="%3."/>
+      <w:lvlJc w:val="right"/>
+      <w:pPr>
+        <w:ind w:left="1440" w:hanging="480"/>
+      </w:pPr>
+    </w:lvl>
+    <w:lvl w:ilvl="3" w:tplc="0409000F" w:tentative="1">
+      <w:start w:val="1"/>
+      <w:numFmt w:val="decimal"/>
+      <w:lvlText w:val="%4."/>
+      <w:lvlJc w:val="left"/>
+      <w:pPr>
+        <w:ind w:left="1920" w:hanging="480"/>
+      </w:pPr>
+    </w:lvl>
+    <w:lvl w:ilvl="4" w:tplc="04090019" w:tentative="1">
+      <w:start w:val="1"/>
+      <w:numFmt w:val="lowerLetter"/>
+      <w:lvlText w:val="%5)"/>
+      <w:lvlJc w:val="left"/>
+      <w:pPr>
+        <w:ind w:left="2400" w:hanging="480"/>
+      </w:pPr>
+    </w:lvl>
+    <w:lvl w:ilvl="5" w:tplc="0409001B" w:tentative="1">
+      <w:start w:val="1"/>
+      <w:numFmt w:val="lowerRoman"/>
+      <w:lvlText w:val="%6."/>
+      <w:lvlJc w:val="right"/>
+      <w:pPr>
+        <w:ind w:left="2880" w:hanging="480"/>
+      </w:pPr>
+    </w:lvl>
+    <w:lvl w:ilvl="6" w:tplc="0409000F" w:tentative="1">
+      <w:start w:val="1"/>
+      <w:numFmt w:val="decimal"/>
+      <w:lvlText w:val="%7."/>
+      <w:lvlJc w:val="left"/>
+      <w:pPr>
+        <w:ind w:left="3360" w:hanging="480"/>
+      </w:pPr>
+    </w:lvl>
+    <w:lvl w:ilvl="7" w:tplc="04090019" w:tentative="1">
+      <w:start w:val="1"/>
+      <w:numFmt w:val="lowerLetter"/>
+      <w:lvlText w:val="%8)"/>
+      <w:lvlJc w:val="left"/>
+      <w:pPr>
+        <w:ind w:left="3840" w:hanging="480"/>
+      </w:pPr>
+    </w:lvl>
+    <w:lvl w:ilvl="8" w:tplc="0409001B" w:tentative="1">
+      <w:start w:val="1"/>
+      <w:numFmt w:val="lowerRoman"/>
+      <w:lvlText w:val="%9."/>
+      <w:lvlJc w:val="right"/>
+      <w:pPr>
+        <w:ind w:left="4320" w:hanging="480"/>
+      </w:pPr>
+    </w:lvl>
+  </w:abstractNum>
+  <w:abstractNum w:abstractNumId="12">
+    <w:nsid w:val="73B54783"/>
+    <w:multiLevelType w:val="hybridMultilevel"/>
+    <w:tmpl w:val="770A1878"/>
+    <w:lvl w:ilvl="0" w:tplc="CF7ED406">
+      <w:start w:val="1"/>
+      <w:numFmt w:val="decimal"/>
+      <w:lvlText w:val="（%1）"/>
+      <w:lvlJc w:val="left"/>
+      <w:pPr>
+        <w:ind w:left="960" w:hanging="480"/>
+      </w:pPr>
+      <w:rPr>
+        <w:rFonts w:asciiTheme="minorHAnsi" w:eastAsiaTheme="minorEastAsia" w:hAnsiTheme="minorHAnsi" w:cstheme="minorBidi"/>
+      </w:rPr>
+    </w:lvl>
+    <w:lvl w:ilvl="1" w:tplc="04090019" w:tentative="1">
+      <w:start w:val="1"/>
+      <w:numFmt w:val="lowerLetter"/>
+      <w:lvlText w:val="%2)"/>
+      <w:lvlJc w:val="left"/>
+      <w:pPr>
+        <w:ind w:left="960" w:hanging="480"/>
+      </w:pPr>
+    </w:lvl>
+    <w:lvl w:ilvl="2" w:tplc="0409001B" w:tentative="1">
+      <w:start w:val="1"/>
+      <w:numFmt w:val="lowerRoman"/>
+      <w:lvlText w:val="%3."/>
+      <w:lvlJc w:val="right"/>
+      <w:pPr>
+        <w:ind w:left="1440" w:hanging="480"/>
+      </w:pPr>
+    </w:lvl>
+    <w:lvl w:ilvl="3" w:tplc="0409000F" w:tentative="1">
+      <w:start w:val="1"/>
+      <w:numFmt w:val="decimal"/>
+      <w:lvlText w:val="%4."/>
+      <w:lvlJc w:val="left"/>
+      <w:pPr>
+        <w:ind w:left="1920" w:hanging="480"/>
+      </w:pPr>
+    </w:lvl>
+    <w:lvl w:ilvl="4" w:tplc="04090019" w:tentative="1">
+      <w:start w:val="1"/>
+      <w:numFmt w:val="lowerLetter"/>
+      <w:lvlText w:val="%5)"/>
+      <w:lvlJc w:val="left"/>
+      <w:pPr>
+        <w:ind w:left="2400" w:hanging="480"/>
+      </w:pPr>
+    </w:lvl>
+    <w:lvl w:ilvl="5" w:tplc="0409001B" w:tentative="1">
+      <w:start w:val="1"/>
+      <w:numFmt w:val="lowerRoman"/>
+      <w:lvlText w:val="%6."/>
+      <w:lvlJc w:val="right"/>
+      <w:pPr>
+        <w:ind w:left="2880" w:hanging="480"/>
+      </w:pPr>
+    </w:lvl>
+    <w:lvl w:ilvl="6" w:tplc="0409000F" w:tentative="1">
+      <w:start w:val="1"/>
+      <w:numFmt w:val="decimal"/>
+      <w:lvlText w:val="%7."/>
+      <w:lvlJc w:val="left"/>
+      <w:pPr>
+        <w:ind w:left="3360" w:hanging="480"/>
+      </w:pPr>
+    </w:lvl>
+    <w:lvl w:ilvl="7" w:tplc="04090019" w:tentative="1">
+      <w:start w:val="1"/>
+      <w:numFmt w:val="lowerLetter"/>
+      <w:lvlText w:val="%8)"/>
+      <w:lvlJc w:val="left"/>
+      <w:pPr>
+        <w:ind w:left="3840" w:hanging="480"/>
+      </w:pPr>
+    </w:lvl>
+    <w:lvl w:ilvl="8" w:tplc="0409001B" w:tentative="1">
+      <w:start w:val="1"/>
+      <w:numFmt w:val="lowerRoman"/>
+      <w:lvlText w:val="%9."/>
+      <w:lvlJc w:val="right"/>
+      <w:pPr>
+        <w:ind w:left="4320" w:hanging="480"/>
+      </w:pPr>
+    </w:lvl>
+  </w:abstractNum>
+  <w:abstractNum w:abstractNumId="13">
+    <w:nsid w:val="7ED921A3"/>
+    <w:multiLevelType w:val="hybridMultilevel"/>
+    <w:tmpl w:val="3362A284"/>
+    <w:lvl w:ilvl="0" w:tplc="00C85924">
+      <w:start w:val="1"/>
+      <w:numFmt w:val="decimal"/>
+      <w:lvlText w:val="（%1）"/>
+      <w:lvlJc w:val="left"/>
+      <w:pPr>
+        <w:ind w:left="720" w:hanging="720"/>
+      </w:pPr>
+      <w:rPr>
+        <w:rFonts w:hint="eastAsia"/>
+      </w:rPr>
+    </w:lvl>
+    <w:lvl w:ilvl="1" w:tplc="04090019" w:tentative="1">
+      <w:start w:val="1"/>
+      <w:numFmt w:val="lowerLetter"/>
+      <w:lvlText w:val="%2)"/>
+      <w:lvlJc w:val="left"/>
+      <w:pPr>
+        <w:ind w:left="960" w:hanging="480"/>
+      </w:pPr>
+    </w:lvl>
+    <w:lvl w:ilvl="2" w:tplc="0409001B" w:tentative="1">
+      <w:start w:val="1"/>
+      <w:numFmt w:val="lowerRoman"/>
+      <w:lvlText w:val="%3."/>
+      <w:lvlJc w:val="right"/>
+      <w:pPr>
+        <w:ind w:left="1440" w:hanging="480"/>
+      </w:pPr>
+    </w:lvl>
+    <w:lvl w:ilvl="3" w:tplc="0409000F" w:tentative="1">
+      <w:start w:val="1"/>
+      <w:numFmt w:val="decimal"/>
+      <w:lvlText w:val="%4."/>
+      <w:lvlJc w:val="left"/>
+      <w:pPr>
+        <w:ind w:left="1920" w:hanging="480"/>
+      </w:pPr>
+    </w:lvl>
+    <w:lvl w:ilvl="4" w:tplc="04090019" w:tentative="1">
+      <w:start w:val="1"/>
+      <w:numFmt w:val="lowerLetter"/>
+      <w:lvlText w:val="%5)"/>
+      <w:lvlJc w:val="left"/>
+      <w:pPr>
+        <w:ind w:left="2400" w:hanging="480"/>
+      </w:pPr>
+    </w:lvl>
+    <w:lvl w:ilvl="5" w:tplc="0409001B" w:tentative="1">
+      <w:start w:val="1"/>
+      <w:numFmt w:val="lowerRoman"/>
+      <w:lvlText w:val="%6."/>
+      <w:lvlJc w:val="right"/>
+      <w:pPr>
+        <w:ind w:left="2880" w:hanging="480"/>
+      </w:pPr>
+    </w:lvl>
+    <w:lvl w:ilvl="6" w:tplc="0409000F" w:tentative="1">
+      <w:start w:val="1"/>
+      <w:numFmt w:val="decimal"/>
+      <w:lvlText w:val="%7."/>
+      <w:lvlJc w:val="left"/>
+      <w:pPr>
+        <w:ind w:left="3360" w:hanging="480"/>
+      </w:pPr>
+    </w:lvl>
+    <w:lvl w:ilvl="7" w:tplc="04090019" w:tentative="1">
+      <w:start w:val="1"/>
+      <w:numFmt w:val="lowerLetter"/>
+      <w:lvlText w:val="%8)"/>
+      <w:lvlJc w:val="left"/>
+      <w:pPr>
+        <w:ind w:left="3840" w:hanging="480"/>
+      </w:pPr>
+    </w:lvl>
+    <w:lvl w:ilvl="8" w:tplc="0409001B" w:tentative="1">
+      <w:start w:val="1"/>
+      <w:numFmt w:val="lowerRoman"/>
+      <w:lvlText w:val="%9."/>
+      <w:lvlJc w:val="right"/>
+      <w:pPr>
+        <w:ind w:left="4320" w:hanging="480"/>
+      </w:pPr>
+    </w:lvl>
+  </w:abstractNum>
   <w:num w:numId="1">
-    <w:abstractNumId w:val="1"/>
+    <w:abstractNumId w:val="10"/>
   </w:num>
   <w:num w:numId="2">
     <w:abstractNumId w:val="0"/>
+  </w:num>
+  <w:num w:numId="3">
+    <w:abstractNumId w:val="12"/>
+  </w:num>
+  <w:num w:numId="4">
+    <w:abstractNumId w:val="11"/>
+  </w:num>
+  <w:num w:numId="5">
+    <w:abstractNumId w:val="7"/>
+  </w:num>
+  <w:num w:numId="6">
+    <w:abstractNumId w:val="2"/>
+  </w:num>
+  <w:num w:numId="7">
+    <w:abstractNumId w:val="5"/>
+  </w:num>
+  <w:num w:numId="8">
+    <w:abstractNumId w:val="4"/>
+  </w:num>
+  <w:num w:numId="9">
+    <w:abstractNumId w:val="13"/>
+  </w:num>
+  <w:num w:numId="10">
+    <w:abstractNumId w:val="8"/>
+  </w:num>
+  <w:num w:numId="11">
+    <w:abstractNumId w:val="6"/>
+  </w:num>
+  <w:num w:numId="12">
+    <w:abstractNumId w:val="9"/>
+  </w:num>
+  <w:num w:numId="13">
+    <w:abstractNumId w:val="3"/>
+  </w:num>
+  <w:num w:numId="14">
+    <w:abstractNumId w:val="1"/>
   </w:num>
 </w:numbering>
 </file>
@@ -978,10 +4021,32 @@
       <w:szCs w:val="32"/>
     </w:rPr>
   </w:style>
+  <w:style w:type="paragraph" w:styleId="4">
+    <w:name w:val="heading 4"/>
+    <w:basedOn w:val="a"/>
+    <w:next w:val="a"/>
+    <w:link w:val="40"/>
+    <w:uiPriority w:val="9"/>
+    <w:unhideWhenUsed/>
+    <w:qFormat/>
+    <w:rsid w:val="00D43658"/>
+    <w:pPr>
+      <w:keepNext/>
+      <w:keepLines/>
+      <w:spacing w:before="280" w:after="290" w:line="376" w:lineRule="auto"/>
+      <w:outlineLvl w:val="3"/>
+    </w:pPr>
+    <w:rPr>
+      <w:rFonts w:asciiTheme="majorHAnsi" w:eastAsiaTheme="majorEastAsia" w:hAnsiTheme="majorHAnsi" w:cstheme="majorBidi"/>
+      <w:b/>
+      <w:bCs/>
+      <w:sz w:val="28"/>
+      <w:szCs w:val="28"/>
+    </w:rPr>
+  </w:style>
   <w:style w:type="character" w:default="1" w:styleId="a0">
     <w:name w:val="Default Paragraph Font"/>
     <w:uiPriority w:val="1"/>
-    <w:semiHidden/>
     <w:unhideWhenUsed/>
   </w:style>
   <w:style w:type="table" w:default="1" w:styleId="a1">
@@ -1124,6 +4189,275 @@
     <w:pPr>
       <w:ind w:firstLineChars="200" w:firstLine="420"/>
     </w:pPr>
+  </w:style>
+  <w:style w:type="paragraph" w:styleId="11">
+    <w:name w:val="index 1"/>
+    <w:basedOn w:val="a"/>
+    <w:next w:val="a"/>
+    <w:autoRedefine/>
+    <w:uiPriority w:val="99"/>
+    <w:unhideWhenUsed/>
+    <w:rsid w:val="00F36F12"/>
+  </w:style>
+  <w:style w:type="paragraph" w:styleId="21">
+    <w:name w:val="index 2"/>
+    <w:basedOn w:val="a"/>
+    <w:next w:val="a"/>
+    <w:autoRedefine/>
+    <w:uiPriority w:val="99"/>
+    <w:unhideWhenUsed/>
+    <w:rsid w:val="00F36F12"/>
+    <w:pPr>
+      <w:ind w:leftChars="200" w:left="200"/>
+    </w:pPr>
+  </w:style>
+  <w:style w:type="paragraph" w:styleId="31">
+    <w:name w:val="index 3"/>
+    <w:basedOn w:val="a"/>
+    <w:next w:val="a"/>
+    <w:autoRedefine/>
+    <w:uiPriority w:val="99"/>
+    <w:unhideWhenUsed/>
+    <w:rsid w:val="00F36F12"/>
+    <w:pPr>
+      <w:ind w:leftChars="400" w:left="400"/>
+    </w:pPr>
+  </w:style>
+  <w:style w:type="paragraph" w:styleId="41">
+    <w:name w:val="index 4"/>
+    <w:basedOn w:val="a"/>
+    <w:next w:val="a"/>
+    <w:autoRedefine/>
+    <w:uiPriority w:val="99"/>
+    <w:unhideWhenUsed/>
+    <w:rsid w:val="00F36F12"/>
+    <w:pPr>
+      <w:ind w:leftChars="600" w:left="600"/>
+    </w:pPr>
+  </w:style>
+  <w:style w:type="paragraph" w:styleId="5">
+    <w:name w:val="index 5"/>
+    <w:basedOn w:val="a"/>
+    <w:next w:val="a"/>
+    <w:autoRedefine/>
+    <w:uiPriority w:val="99"/>
+    <w:unhideWhenUsed/>
+    <w:rsid w:val="00F36F12"/>
+    <w:pPr>
+      <w:ind w:leftChars="800" w:left="800"/>
+    </w:pPr>
+  </w:style>
+  <w:style w:type="paragraph" w:styleId="6">
+    <w:name w:val="index 6"/>
+    <w:basedOn w:val="a"/>
+    <w:next w:val="a"/>
+    <w:autoRedefine/>
+    <w:uiPriority w:val="99"/>
+    <w:unhideWhenUsed/>
+    <w:rsid w:val="00F36F12"/>
+    <w:pPr>
+      <w:ind w:leftChars="1000" w:left="1000"/>
+    </w:pPr>
+  </w:style>
+  <w:style w:type="paragraph" w:styleId="7">
+    <w:name w:val="index 7"/>
+    <w:basedOn w:val="a"/>
+    <w:next w:val="a"/>
+    <w:autoRedefine/>
+    <w:uiPriority w:val="99"/>
+    <w:unhideWhenUsed/>
+    <w:rsid w:val="00F36F12"/>
+    <w:pPr>
+      <w:ind w:leftChars="1200" w:left="1200"/>
+    </w:pPr>
+  </w:style>
+  <w:style w:type="paragraph" w:styleId="8">
+    <w:name w:val="index 8"/>
+    <w:basedOn w:val="a"/>
+    <w:next w:val="a"/>
+    <w:autoRedefine/>
+    <w:uiPriority w:val="99"/>
+    <w:unhideWhenUsed/>
+    <w:rsid w:val="00F36F12"/>
+    <w:pPr>
+      <w:ind w:leftChars="1400" w:left="1400"/>
+    </w:pPr>
+  </w:style>
+  <w:style w:type="paragraph" w:styleId="9">
+    <w:name w:val="index 9"/>
+    <w:basedOn w:val="a"/>
+    <w:next w:val="a"/>
+    <w:autoRedefine/>
+    <w:uiPriority w:val="99"/>
+    <w:unhideWhenUsed/>
+    <w:rsid w:val="00F36F12"/>
+    <w:pPr>
+      <w:ind w:leftChars="1600" w:left="1600"/>
+    </w:pPr>
+  </w:style>
+  <w:style w:type="paragraph" w:styleId="a8">
+    <w:name w:val="index heading"/>
+    <w:basedOn w:val="a"/>
+    <w:next w:val="11"/>
+    <w:uiPriority w:val="99"/>
+    <w:unhideWhenUsed/>
+    <w:rsid w:val="00F36F12"/>
+  </w:style>
+  <w:style w:type="paragraph" w:styleId="12">
+    <w:name w:val="toc 1"/>
+    <w:basedOn w:val="a"/>
+    <w:next w:val="a"/>
+    <w:autoRedefine/>
+    <w:uiPriority w:val="39"/>
+    <w:unhideWhenUsed/>
+    <w:rsid w:val="0068742F"/>
+  </w:style>
+  <w:style w:type="paragraph" w:styleId="22">
+    <w:name w:val="toc 2"/>
+    <w:basedOn w:val="a"/>
+    <w:next w:val="a"/>
+    <w:autoRedefine/>
+    <w:uiPriority w:val="39"/>
+    <w:unhideWhenUsed/>
+    <w:rsid w:val="0068742F"/>
+    <w:pPr>
+      <w:ind w:leftChars="200" w:left="420"/>
+    </w:pPr>
+  </w:style>
+  <w:style w:type="paragraph" w:styleId="32">
+    <w:name w:val="toc 3"/>
+    <w:basedOn w:val="a"/>
+    <w:next w:val="a"/>
+    <w:autoRedefine/>
+    <w:uiPriority w:val="39"/>
+    <w:unhideWhenUsed/>
+    <w:rsid w:val="0068742F"/>
+    <w:pPr>
+      <w:ind w:leftChars="400" w:left="840"/>
+    </w:pPr>
+  </w:style>
+  <w:style w:type="paragraph" w:styleId="42">
+    <w:name w:val="toc 4"/>
+    <w:basedOn w:val="a"/>
+    <w:next w:val="a"/>
+    <w:autoRedefine/>
+    <w:uiPriority w:val="39"/>
+    <w:unhideWhenUsed/>
+    <w:rsid w:val="0068742F"/>
+    <w:pPr>
+      <w:ind w:leftChars="600" w:left="1260"/>
+    </w:pPr>
+  </w:style>
+  <w:style w:type="paragraph" w:styleId="50">
+    <w:name w:val="toc 5"/>
+    <w:basedOn w:val="a"/>
+    <w:next w:val="a"/>
+    <w:autoRedefine/>
+    <w:uiPriority w:val="39"/>
+    <w:unhideWhenUsed/>
+    <w:rsid w:val="0068742F"/>
+    <w:pPr>
+      <w:ind w:leftChars="800" w:left="1680"/>
+    </w:pPr>
+  </w:style>
+  <w:style w:type="paragraph" w:styleId="60">
+    <w:name w:val="toc 6"/>
+    <w:basedOn w:val="a"/>
+    <w:next w:val="a"/>
+    <w:autoRedefine/>
+    <w:uiPriority w:val="39"/>
+    <w:unhideWhenUsed/>
+    <w:rsid w:val="0068742F"/>
+    <w:pPr>
+      <w:ind w:leftChars="1000" w:left="2100"/>
+    </w:pPr>
+  </w:style>
+  <w:style w:type="paragraph" w:styleId="70">
+    <w:name w:val="toc 7"/>
+    <w:basedOn w:val="a"/>
+    <w:next w:val="a"/>
+    <w:autoRedefine/>
+    <w:uiPriority w:val="39"/>
+    <w:unhideWhenUsed/>
+    <w:rsid w:val="0068742F"/>
+    <w:pPr>
+      <w:ind w:leftChars="1200" w:left="2520"/>
+    </w:pPr>
+  </w:style>
+  <w:style w:type="paragraph" w:styleId="80">
+    <w:name w:val="toc 8"/>
+    <w:basedOn w:val="a"/>
+    <w:next w:val="a"/>
+    <w:autoRedefine/>
+    <w:uiPriority w:val="39"/>
+    <w:unhideWhenUsed/>
+    <w:rsid w:val="0068742F"/>
+    <w:pPr>
+      <w:ind w:leftChars="1400" w:left="2940"/>
+    </w:pPr>
+  </w:style>
+  <w:style w:type="paragraph" w:styleId="90">
+    <w:name w:val="toc 9"/>
+    <w:basedOn w:val="a"/>
+    <w:next w:val="a"/>
+    <w:autoRedefine/>
+    <w:uiPriority w:val="39"/>
+    <w:unhideWhenUsed/>
+    <w:rsid w:val="0068742F"/>
+    <w:pPr>
+      <w:ind w:leftChars="1600" w:left="3360"/>
+    </w:pPr>
+  </w:style>
+  <w:style w:type="paragraph" w:styleId="a9">
+    <w:name w:val="Subtitle"/>
+    <w:basedOn w:val="a"/>
+    <w:next w:val="a"/>
+    <w:link w:val="aa"/>
+    <w:uiPriority w:val="11"/>
+    <w:qFormat/>
+    <w:rsid w:val="00D43658"/>
+    <w:pPr>
+      <w:spacing w:before="240" w:after="60" w:line="312" w:lineRule="auto"/>
+      <w:jc w:val="center"/>
+      <w:outlineLvl w:val="1"/>
+    </w:pPr>
+    <w:rPr>
+      <w:rFonts w:asciiTheme="majorHAnsi" w:eastAsia="宋体" w:hAnsiTheme="majorHAnsi" w:cstheme="majorBidi"/>
+      <w:b/>
+      <w:bCs/>
+      <w:kern w:val="28"/>
+      <w:sz w:val="32"/>
+      <w:szCs w:val="32"/>
+    </w:rPr>
+  </w:style>
+  <w:style w:type="character" w:customStyle="1" w:styleId="aa">
+    <w:name w:val="副标题字符"/>
+    <w:basedOn w:val="a0"/>
+    <w:link w:val="a9"/>
+    <w:uiPriority w:val="11"/>
+    <w:rsid w:val="00D43658"/>
+    <w:rPr>
+      <w:rFonts w:asciiTheme="majorHAnsi" w:eastAsia="宋体" w:hAnsiTheme="majorHAnsi" w:cstheme="majorBidi"/>
+      <w:b/>
+      <w:bCs/>
+      <w:kern w:val="28"/>
+      <w:sz w:val="32"/>
+      <w:szCs w:val="32"/>
+    </w:rPr>
+  </w:style>
+  <w:style w:type="character" w:customStyle="1" w:styleId="40">
+    <w:name w:val="标题 4字符"/>
+    <w:basedOn w:val="a0"/>
+    <w:link w:val="4"/>
+    <w:uiPriority w:val="9"/>
+    <w:rsid w:val="00D43658"/>
+    <w:rPr>
+      <w:rFonts w:asciiTheme="majorHAnsi" w:eastAsiaTheme="majorEastAsia" w:hAnsiTheme="majorHAnsi" w:cstheme="majorBidi"/>
+      <w:b/>
+      <w:bCs/>
+      <w:sz w:val="28"/>
+      <w:szCs w:val="28"/>
+    </w:rPr>
   </w:style>
 </w:styles>
 </file>
@@ -1356,10 +4690,32 @@
       <w:szCs w:val="32"/>
     </w:rPr>
   </w:style>
+  <w:style w:type="paragraph" w:styleId="4">
+    <w:name w:val="heading 4"/>
+    <w:basedOn w:val="a"/>
+    <w:next w:val="a"/>
+    <w:link w:val="40"/>
+    <w:uiPriority w:val="9"/>
+    <w:unhideWhenUsed/>
+    <w:qFormat/>
+    <w:rsid w:val="00D43658"/>
+    <w:pPr>
+      <w:keepNext/>
+      <w:keepLines/>
+      <w:spacing w:before="280" w:after="290" w:line="376" w:lineRule="auto"/>
+      <w:outlineLvl w:val="3"/>
+    </w:pPr>
+    <w:rPr>
+      <w:rFonts w:asciiTheme="majorHAnsi" w:eastAsiaTheme="majorEastAsia" w:hAnsiTheme="majorHAnsi" w:cstheme="majorBidi"/>
+      <w:b/>
+      <w:bCs/>
+      <w:sz w:val="28"/>
+      <w:szCs w:val="28"/>
+    </w:rPr>
+  </w:style>
   <w:style w:type="character" w:default="1" w:styleId="a0">
     <w:name w:val="Default Paragraph Font"/>
     <w:uiPriority w:val="1"/>
-    <w:semiHidden/>
     <w:unhideWhenUsed/>
   </w:style>
   <w:style w:type="table" w:default="1" w:styleId="a1">
@@ -1502,6 +4858,275 @@
     <w:pPr>
       <w:ind w:firstLineChars="200" w:firstLine="420"/>
     </w:pPr>
+  </w:style>
+  <w:style w:type="paragraph" w:styleId="11">
+    <w:name w:val="index 1"/>
+    <w:basedOn w:val="a"/>
+    <w:next w:val="a"/>
+    <w:autoRedefine/>
+    <w:uiPriority w:val="99"/>
+    <w:unhideWhenUsed/>
+    <w:rsid w:val="00F36F12"/>
+  </w:style>
+  <w:style w:type="paragraph" w:styleId="21">
+    <w:name w:val="index 2"/>
+    <w:basedOn w:val="a"/>
+    <w:next w:val="a"/>
+    <w:autoRedefine/>
+    <w:uiPriority w:val="99"/>
+    <w:unhideWhenUsed/>
+    <w:rsid w:val="00F36F12"/>
+    <w:pPr>
+      <w:ind w:leftChars="200" w:left="200"/>
+    </w:pPr>
+  </w:style>
+  <w:style w:type="paragraph" w:styleId="31">
+    <w:name w:val="index 3"/>
+    <w:basedOn w:val="a"/>
+    <w:next w:val="a"/>
+    <w:autoRedefine/>
+    <w:uiPriority w:val="99"/>
+    <w:unhideWhenUsed/>
+    <w:rsid w:val="00F36F12"/>
+    <w:pPr>
+      <w:ind w:leftChars="400" w:left="400"/>
+    </w:pPr>
+  </w:style>
+  <w:style w:type="paragraph" w:styleId="41">
+    <w:name w:val="index 4"/>
+    <w:basedOn w:val="a"/>
+    <w:next w:val="a"/>
+    <w:autoRedefine/>
+    <w:uiPriority w:val="99"/>
+    <w:unhideWhenUsed/>
+    <w:rsid w:val="00F36F12"/>
+    <w:pPr>
+      <w:ind w:leftChars="600" w:left="600"/>
+    </w:pPr>
+  </w:style>
+  <w:style w:type="paragraph" w:styleId="5">
+    <w:name w:val="index 5"/>
+    <w:basedOn w:val="a"/>
+    <w:next w:val="a"/>
+    <w:autoRedefine/>
+    <w:uiPriority w:val="99"/>
+    <w:unhideWhenUsed/>
+    <w:rsid w:val="00F36F12"/>
+    <w:pPr>
+      <w:ind w:leftChars="800" w:left="800"/>
+    </w:pPr>
+  </w:style>
+  <w:style w:type="paragraph" w:styleId="6">
+    <w:name w:val="index 6"/>
+    <w:basedOn w:val="a"/>
+    <w:next w:val="a"/>
+    <w:autoRedefine/>
+    <w:uiPriority w:val="99"/>
+    <w:unhideWhenUsed/>
+    <w:rsid w:val="00F36F12"/>
+    <w:pPr>
+      <w:ind w:leftChars="1000" w:left="1000"/>
+    </w:pPr>
+  </w:style>
+  <w:style w:type="paragraph" w:styleId="7">
+    <w:name w:val="index 7"/>
+    <w:basedOn w:val="a"/>
+    <w:next w:val="a"/>
+    <w:autoRedefine/>
+    <w:uiPriority w:val="99"/>
+    <w:unhideWhenUsed/>
+    <w:rsid w:val="00F36F12"/>
+    <w:pPr>
+      <w:ind w:leftChars="1200" w:left="1200"/>
+    </w:pPr>
+  </w:style>
+  <w:style w:type="paragraph" w:styleId="8">
+    <w:name w:val="index 8"/>
+    <w:basedOn w:val="a"/>
+    <w:next w:val="a"/>
+    <w:autoRedefine/>
+    <w:uiPriority w:val="99"/>
+    <w:unhideWhenUsed/>
+    <w:rsid w:val="00F36F12"/>
+    <w:pPr>
+      <w:ind w:leftChars="1400" w:left="1400"/>
+    </w:pPr>
+  </w:style>
+  <w:style w:type="paragraph" w:styleId="9">
+    <w:name w:val="index 9"/>
+    <w:basedOn w:val="a"/>
+    <w:next w:val="a"/>
+    <w:autoRedefine/>
+    <w:uiPriority w:val="99"/>
+    <w:unhideWhenUsed/>
+    <w:rsid w:val="00F36F12"/>
+    <w:pPr>
+      <w:ind w:leftChars="1600" w:left="1600"/>
+    </w:pPr>
+  </w:style>
+  <w:style w:type="paragraph" w:styleId="a8">
+    <w:name w:val="index heading"/>
+    <w:basedOn w:val="a"/>
+    <w:next w:val="11"/>
+    <w:uiPriority w:val="99"/>
+    <w:unhideWhenUsed/>
+    <w:rsid w:val="00F36F12"/>
+  </w:style>
+  <w:style w:type="paragraph" w:styleId="12">
+    <w:name w:val="toc 1"/>
+    <w:basedOn w:val="a"/>
+    <w:next w:val="a"/>
+    <w:autoRedefine/>
+    <w:uiPriority w:val="39"/>
+    <w:unhideWhenUsed/>
+    <w:rsid w:val="0068742F"/>
+  </w:style>
+  <w:style w:type="paragraph" w:styleId="22">
+    <w:name w:val="toc 2"/>
+    <w:basedOn w:val="a"/>
+    <w:next w:val="a"/>
+    <w:autoRedefine/>
+    <w:uiPriority w:val="39"/>
+    <w:unhideWhenUsed/>
+    <w:rsid w:val="0068742F"/>
+    <w:pPr>
+      <w:ind w:leftChars="200" w:left="420"/>
+    </w:pPr>
+  </w:style>
+  <w:style w:type="paragraph" w:styleId="32">
+    <w:name w:val="toc 3"/>
+    <w:basedOn w:val="a"/>
+    <w:next w:val="a"/>
+    <w:autoRedefine/>
+    <w:uiPriority w:val="39"/>
+    <w:unhideWhenUsed/>
+    <w:rsid w:val="0068742F"/>
+    <w:pPr>
+      <w:ind w:leftChars="400" w:left="840"/>
+    </w:pPr>
+  </w:style>
+  <w:style w:type="paragraph" w:styleId="42">
+    <w:name w:val="toc 4"/>
+    <w:basedOn w:val="a"/>
+    <w:next w:val="a"/>
+    <w:autoRedefine/>
+    <w:uiPriority w:val="39"/>
+    <w:unhideWhenUsed/>
+    <w:rsid w:val="0068742F"/>
+    <w:pPr>
+      <w:ind w:leftChars="600" w:left="1260"/>
+    </w:pPr>
+  </w:style>
+  <w:style w:type="paragraph" w:styleId="50">
+    <w:name w:val="toc 5"/>
+    <w:basedOn w:val="a"/>
+    <w:next w:val="a"/>
+    <w:autoRedefine/>
+    <w:uiPriority w:val="39"/>
+    <w:unhideWhenUsed/>
+    <w:rsid w:val="0068742F"/>
+    <w:pPr>
+      <w:ind w:leftChars="800" w:left="1680"/>
+    </w:pPr>
+  </w:style>
+  <w:style w:type="paragraph" w:styleId="60">
+    <w:name w:val="toc 6"/>
+    <w:basedOn w:val="a"/>
+    <w:next w:val="a"/>
+    <w:autoRedefine/>
+    <w:uiPriority w:val="39"/>
+    <w:unhideWhenUsed/>
+    <w:rsid w:val="0068742F"/>
+    <w:pPr>
+      <w:ind w:leftChars="1000" w:left="2100"/>
+    </w:pPr>
+  </w:style>
+  <w:style w:type="paragraph" w:styleId="70">
+    <w:name w:val="toc 7"/>
+    <w:basedOn w:val="a"/>
+    <w:next w:val="a"/>
+    <w:autoRedefine/>
+    <w:uiPriority w:val="39"/>
+    <w:unhideWhenUsed/>
+    <w:rsid w:val="0068742F"/>
+    <w:pPr>
+      <w:ind w:leftChars="1200" w:left="2520"/>
+    </w:pPr>
+  </w:style>
+  <w:style w:type="paragraph" w:styleId="80">
+    <w:name w:val="toc 8"/>
+    <w:basedOn w:val="a"/>
+    <w:next w:val="a"/>
+    <w:autoRedefine/>
+    <w:uiPriority w:val="39"/>
+    <w:unhideWhenUsed/>
+    <w:rsid w:val="0068742F"/>
+    <w:pPr>
+      <w:ind w:leftChars="1400" w:left="2940"/>
+    </w:pPr>
+  </w:style>
+  <w:style w:type="paragraph" w:styleId="90">
+    <w:name w:val="toc 9"/>
+    <w:basedOn w:val="a"/>
+    <w:next w:val="a"/>
+    <w:autoRedefine/>
+    <w:uiPriority w:val="39"/>
+    <w:unhideWhenUsed/>
+    <w:rsid w:val="0068742F"/>
+    <w:pPr>
+      <w:ind w:leftChars="1600" w:left="3360"/>
+    </w:pPr>
+  </w:style>
+  <w:style w:type="paragraph" w:styleId="a9">
+    <w:name w:val="Subtitle"/>
+    <w:basedOn w:val="a"/>
+    <w:next w:val="a"/>
+    <w:link w:val="aa"/>
+    <w:uiPriority w:val="11"/>
+    <w:qFormat/>
+    <w:rsid w:val="00D43658"/>
+    <w:pPr>
+      <w:spacing w:before="240" w:after="60" w:line="312" w:lineRule="auto"/>
+      <w:jc w:val="center"/>
+      <w:outlineLvl w:val="1"/>
+    </w:pPr>
+    <w:rPr>
+      <w:rFonts w:asciiTheme="majorHAnsi" w:eastAsia="宋体" w:hAnsiTheme="majorHAnsi" w:cstheme="majorBidi"/>
+      <w:b/>
+      <w:bCs/>
+      <w:kern w:val="28"/>
+      <w:sz w:val="32"/>
+      <w:szCs w:val="32"/>
+    </w:rPr>
+  </w:style>
+  <w:style w:type="character" w:customStyle="1" w:styleId="aa">
+    <w:name w:val="副标题字符"/>
+    <w:basedOn w:val="a0"/>
+    <w:link w:val="a9"/>
+    <w:uiPriority w:val="11"/>
+    <w:rsid w:val="00D43658"/>
+    <w:rPr>
+      <w:rFonts w:asciiTheme="majorHAnsi" w:eastAsia="宋体" w:hAnsiTheme="majorHAnsi" w:cstheme="majorBidi"/>
+      <w:b/>
+      <w:bCs/>
+      <w:kern w:val="28"/>
+      <w:sz w:val="32"/>
+      <w:szCs w:val="32"/>
+    </w:rPr>
+  </w:style>
+  <w:style w:type="character" w:customStyle="1" w:styleId="40">
+    <w:name w:val="标题 4字符"/>
+    <w:basedOn w:val="a0"/>
+    <w:link w:val="4"/>
+    <w:uiPriority w:val="9"/>
+    <w:rsid w:val="00D43658"/>
+    <w:rPr>
+      <w:rFonts w:asciiTheme="majorHAnsi" w:eastAsiaTheme="majorEastAsia" w:hAnsiTheme="majorHAnsi" w:cstheme="majorBidi"/>
+      <w:b/>
+      <w:bCs/>
+      <w:sz w:val="28"/>
+      <w:szCs w:val="28"/>
+    </w:rPr>
   </w:style>
 </w:styles>
 </file>
